--- a/Manuscript_drafts/MAGstravaganza_draft5.docx
+++ b/Manuscript_drafts/MAGstravaganza_draft5.docx
@@ -160,8 +160,6 @@
       <w:r>
         <w:t xml:space="preserve"> and their role in nutrient cycling</w:t>
       </w:r>
-      <w:bookmarkStart w:id="0" w:name="_GoBack"/>
-      <w:bookmarkEnd w:id="0"/>
       <w:r>
         <w:t xml:space="preserve">. </w:t>
       </w:r>
@@ -1606,6 +1604,9 @@
         <w:t>Samples were collected from Lake Mendota and Trout Bog as described in Bendall et al. 2016</w:t>
       </w:r>
       <w:r>
+        <w:t xml:space="preserve"> </w:t>
+      </w:r>
+      <w:r>
         <w:fldChar w:fldCharType="begin" w:fldLock="1"/>
       </w:r>
       <w:r>
@@ -1624,7 +1625,19 @@
         <w:fldChar w:fldCharType="end"/>
       </w:r>
       <w:r>
-        <w:t xml:space="preserve">. Briefly, integrated samples of the water column were collected during the ice-free periods of 2007-2009 in Trout Bog and 2005-2009 in Lake Mendota. In Lake Mendota, the top 12 meters of the water column were sampled, approximating the epilimnion. The epilimnion and hypolimnion of Trout Bog were sampled separately at depths determined by measuring temperature and dissolved oxygen concentrations throughout the water column; the sampling depths were most consistently 0-2 meters for the epilimnion and 2-7 meters for the hypolimnion. DNA was collected by filtering 150-250mL of the integrated samples on 0.2-um pore size </w:t>
+        <w:t>. Briefly, integrated samples of the water column were collected during the ice-free periods of 2007-2009 in Trout Bog and 200</w:t>
+      </w:r>
+      <w:r>
+        <w:t>8</w:t>
+      </w:r>
+      <w:r>
+        <w:t>-20</w:t>
+      </w:r>
+      <w:r>
+        <w:t>12</w:t>
+      </w:r>
+      <w:r>
+        <w:t xml:space="preserve"> in Lake Mendota. In Lake Mendota, the top 12 meters of the water column were sampled, approximating the epilimnion. The epilimnion and hypolimnion of Trout Bog were sampled separately at depths determined by measuring temperature and dissolved oxygen concentrations throughout the water column; the sampling depths were most consistently 0-2 meters for the epilimnion and 2-7 meters for the hypolimnion. DNA was collected by filtering 150-250mL of the integrated samples on 0.2-um pore size </w:t>
       </w:r>
       <w:proofErr w:type="spellStart"/>
       <w:r>
@@ -1931,6 +1944,17 @@
       <w:r>
         <w:t>.</w:t>
       </w:r>
+      <w:r>
+        <w:t xml:space="preserve"> Statistics about the assembly </w:t>
+      </w:r>
+      <w:proofErr w:type="gramStart"/>
+      <w:r>
+        <w:t>are located in</w:t>
+      </w:r>
+      <w:proofErr w:type="gramEnd"/>
+      <w:r>
+        <w:t xml:space="preserve"> Table S2. </w:t>
+      </w:r>
     </w:p>
     <w:p>
       <w:pPr>
@@ -1971,7 +1995,13 @@
         <w:fldChar w:fldCharType="end"/>
       </w:r>
       <w:r>
-        <w:t xml:space="preserve"> were included in this study. A total of 194 high quality bacterial metagenome assembled genomes (MAGs) were recovered from a metagenomic time series in Trout Bog and Lake Mendota, ranging in completeness from 50-99%. Of the 194 MAGs, 100 were recovered from Lake Mendota, 31 were recovered from the epilimnion of Trout Bog, and 63 were recovered from the hypolimnion of Trout Bog &lt;Table S1, MAG_information.csv&gt;.  Several MAGs in the epilimnion and hypolimnion of Trout Bog appeared to be from the same population based on average nucleotide identities great than 99% </w:t>
+        <w:t xml:space="preserve"> were included in this study. A total of 194 high quality bacterial metagenome assembled genomes (MAGs) were recovered from a metagenomic time series in Trout Bog and Lake Mendota, ranging in completeness from 50-99%. Of the 194 MAGs, 100 were recovered from Lake Mendota, 31 were recovered from the epilimnion of Trout Bog, and 63 were recovered from the hypolimnion of Trout Bog &lt;</w:t>
+      </w:r>
+      <w:r>
+        <w:t>Supplemental Document 1</w:t>
+      </w:r>
+      <w:r>
+        <w:t xml:space="preserve">, MAG_information.csv&gt;.  Several MAGs in the epilimnion and hypolimnion of Trout Bog appeared to be from the same population based on average nucleotide identities great than 99% </w:t>
       </w:r>
       <w:r>
         <w:t xml:space="preserve">using JGI’s ANI calculator </w:t>
@@ -1998,7 +2028,13 @@
         <w:t xml:space="preserve"> </w:t>
       </w:r>
       <w:r>
-        <w:t xml:space="preserve">&lt;Table S2, ANI_matrix.csv&gt;. This is possible </w:t>
+        <w:t>&lt;</w:t>
+      </w:r>
+      <w:r>
+        <w:t>Supplemental Document 2</w:t>
+      </w:r>
+      <w:r>
+        <w:t xml:space="preserve">, ANI_matrix.csv&gt;. This is possible </w:t>
       </w:r>
       <w:r>
         <w:rPr>
@@ -2245,15 +2281,7 @@
           <w:rFonts w:cs="Times New Roman"/>
           <w:szCs w:val="24"/>
         </w:rPr>
-        <w:t xml:space="preserve">. As it has not been bootstrapped, it is not intended to infer evolutionary history, merely similarity between genomes. Tree building </w:t>
-      </w:r>
-      <w:r>
-        <w:rPr>
-          <w:rFonts w:cs="Times New Roman"/>
-          <w:szCs w:val="24"/>
-        </w:rPr>
-        <w:lastRenderedPageBreak/>
-        <w:t xml:space="preserve">was performed in </w:t>
+        <w:t xml:space="preserve">. As it has not been bootstrapped, it is not intended to infer evolutionary history, merely similarity between genomes. Tree building was performed in </w:t>
       </w:r>
       <w:proofErr w:type="spellStart"/>
       <w:r>
@@ -2834,9 +2862,10 @@
     <w:p>
       <w:pPr>
         <w:pStyle w:val="Heading2"/>
-        <w:spacing w:line="360" w:lineRule="auto"/>
+        <w:spacing w:line="480" w:lineRule="auto"/>
       </w:pPr>
       <w:r>
+        <w:lastRenderedPageBreak/>
         <w:t>P</w:t>
       </w:r>
       <w:r>
@@ -2850,12 +2879,11 @@
     </w:p>
     <w:p>
       <w:pPr>
-        <w:spacing w:line="360" w:lineRule="auto"/>
+        <w:spacing w:line="480" w:lineRule="auto"/>
         <w:ind w:firstLine="720"/>
         <w:jc w:val="both"/>
       </w:pPr>
       <w:r>
-        <w:lastRenderedPageBreak/>
         <w:t>Primary production is a critical component of the carbon cycle in lakes. Therefore, we looked at potential routes of primary production within the microbial community, expecting to find differences between our two ecosystems.</w:t>
       </w:r>
       <w:r>
@@ -3136,11 +3164,12 @@
     </w:p>
     <w:p>
       <w:pPr>
-        <w:spacing w:line="360" w:lineRule="auto"/>
+        <w:spacing w:line="480" w:lineRule="auto"/>
         <w:ind w:firstLine="720"/>
         <w:jc w:val="both"/>
       </w:pPr>
       <w:r>
+        <w:lastRenderedPageBreak/>
         <w:t>The potential for photoheterotrophy via</w:t>
       </w:r>
       <w:r>
@@ -3292,11 +3321,7 @@
       </w:r>
       <w:proofErr w:type="spellEnd"/>
       <w:r>
-        <w:t xml:space="preserve"> than those from Lake Mendota. A likely </w:t>
-      </w:r>
-      <w:r>
-        <w:lastRenderedPageBreak/>
-        <w:t xml:space="preserve">explanation for this observation is that Lake Mendota is clearer than the </w:t>
+        <w:t xml:space="preserve"> than those from Lake Mendota. A likely explanation for this observation is that Lake Mendota is clearer than the </w:t>
       </w:r>
       <w:proofErr w:type="spellStart"/>
       <w:r>
@@ -3345,7 +3370,7 @@
     <w:p>
       <w:pPr>
         <w:pStyle w:val="Heading2"/>
-        <w:spacing w:line="360" w:lineRule="auto"/>
+        <w:spacing w:line="480" w:lineRule="auto"/>
       </w:pPr>
       <w:r>
         <w:t>Central Metabolism and S</w:t>
@@ -3359,7 +3384,7 @@
     </w:p>
     <w:p>
       <w:pPr>
-        <w:spacing w:line="360" w:lineRule="auto"/>
+        <w:spacing w:line="480" w:lineRule="auto"/>
       </w:pPr>
       <w:r>
         <w:tab/>
@@ -3376,7 +3401,7 @@
     </w:p>
     <w:p>
       <w:pPr>
-        <w:spacing w:line="360" w:lineRule="auto"/>
+        <w:spacing w:line="480" w:lineRule="auto"/>
       </w:pPr>
       <w:r>
         <w:tab/>
@@ -3385,7 +3410,11 @@
         <w:t>Central metabolism is often the entry point for the least complex carbon compounds, and central metabolic pathways may reveal how a bacterium is using a carbon compound. The TCA</w:t>
       </w:r>
       <w:r>
-        <w:t xml:space="preserve"> cycle</w:t>
+        <w:t xml:space="preserve"> </w:t>
+      </w:r>
+      <w:r>
+        <w:lastRenderedPageBreak/>
+        <w:t>cycle</w:t>
       </w:r>
       <w:r>
         <w:t xml:space="preserve">, arguably the most central pathway in bacteria, was notably absent in MAGs classified as </w:t>
@@ -3464,7 +3493,7 @@
     </w:p>
     <w:p>
       <w:pPr>
-        <w:spacing w:line="360" w:lineRule="auto"/>
+        <w:spacing w:line="480" w:lineRule="auto"/>
       </w:pPr>
       <w:r>
         <w:tab/>
@@ -3489,11 +3518,7 @@
         <w:t xml:space="preserve">As aa3-type cytochromes are associated with high oxygen concentrations and cbb3-type cytochromes are associated with low oxygen concentrations, the presence of both types suggests the flexibility to operate under a range of oxygen concentrations. </w:t>
       </w:r>
       <w:r>
-        <w:t xml:space="preserve">Of the quinol-based cytochromes, genes encoding cytochrome d were most often observed in MAGs from the hypolimnion of Trout Bog, while cytochrome aa3-600 was found only in MAGs </w:t>
-      </w:r>
-      <w:r>
-        <w:lastRenderedPageBreak/>
-        <w:t xml:space="preserve">classified as Bacteroidetes and Proteobacteria in the Trout Bog epilimnion and cytochrome o was observed only in a Chlamydia MAG from Lake Mendota. Alternative complex III was identified in MAGs of </w:t>
+        <w:t xml:space="preserve">Of the quinol-based cytochromes, genes encoding cytochrome d were most often observed in MAGs from the hypolimnion of Trout Bog, while cytochrome aa3-600 was found only in MAGs classified as Bacteroidetes and Proteobacteria in the Trout Bog epilimnion and cytochrome o was observed only in a Chlamydia MAG from Lake Mendota. Alternative complex III was identified in MAGs of </w:t>
       </w:r>
       <w:proofErr w:type="spellStart"/>
       <w:r>
@@ -3523,9 +3548,10 @@
     </w:p>
     <w:p>
       <w:pPr>
-        <w:spacing w:line="360" w:lineRule="auto"/>
+        <w:spacing w:line="480" w:lineRule="auto"/>
       </w:pPr>
       <w:r>
+        <w:lastRenderedPageBreak/>
         <w:tab/>
       </w:r>
       <w:r>
@@ -3583,7 +3609,7 @@
     </w:p>
     <w:p>
       <w:pPr>
-        <w:spacing w:line="360" w:lineRule="auto"/>
+        <w:spacing w:line="480" w:lineRule="auto"/>
       </w:pPr>
       <w:r>
         <w:tab/>
@@ -3697,14 +3723,14 @@
       </w:r>
       <w:proofErr w:type="spellEnd"/>
       <w:r>
-        <w:t xml:space="preserve"> in Trout Bog). Putative pathways for the degradation of galactose were often observed in these same MAGs. Xylose</w:t>
-      </w:r>
-      <w:r>
-        <w:t xml:space="preserve"> is a freshwater sugar which has already been identified as </w:t>
+        <w:t xml:space="preserve"> in Trout Bog). Putative pathways for the degradation of galactose were often </w:t>
       </w:r>
       <w:r>
         <w:lastRenderedPageBreak/>
-        <w:t xml:space="preserve">potential carbon source for streamlined </w:t>
+        <w:t>observed in these same MAGs. Xylose</w:t>
+      </w:r>
+      <w:r>
+        <w:t xml:space="preserve"> is a freshwater sugar which has already been identified as potential carbon source for streamlined </w:t>
       </w:r>
       <w:r>
         <w:t>Actinobacteria</w:t>
@@ -3804,7 +3830,7 @@
     </w:p>
     <w:p>
       <w:pPr>
-        <w:spacing w:line="360" w:lineRule="auto"/>
+        <w:spacing w:line="480" w:lineRule="auto"/>
         <w:ind w:firstLine="720"/>
         <w:rPr>
           <w:rFonts w:cs="Times New Roman"/>
@@ -4259,6 +4285,7 @@
     <w:p>
       <w:pPr>
         <w:pStyle w:val="Heading2"/>
+        <w:spacing w:line="480" w:lineRule="auto"/>
       </w:pPr>
       <w:r>
         <w:lastRenderedPageBreak/>
@@ -4267,7 +4294,7 @@
     </w:p>
     <w:p>
       <w:pPr>
-        <w:spacing w:line="360" w:lineRule="auto"/>
+        <w:spacing w:line="480" w:lineRule="auto"/>
         <w:rPr>
           <w:rFonts w:cs="Times New Roman"/>
           <w:szCs w:val="24"/>
@@ -4422,7 +4449,7 @@
     </w:p>
     <w:p>
       <w:pPr>
-        <w:spacing w:line="360" w:lineRule="auto"/>
+        <w:spacing w:line="480" w:lineRule="auto"/>
       </w:pPr>
       <w:r>
         <w:tab/>
@@ -4548,6 +4575,7 @@
         <w:t xml:space="preserve">. The diversity of </w:t>
       </w:r>
       <w:r>
+        <w:lastRenderedPageBreak/>
         <w:t>glycoside</w:t>
       </w:r>
       <w:r>
@@ -4595,7 +4623,7 @@
     </w:p>
     <w:p>
       <w:pPr>
-        <w:spacing w:line="360" w:lineRule="auto"/>
+        <w:spacing w:line="480" w:lineRule="auto"/>
         <w:ind w:firstLine="720"/>
         <w:jc w:val="both"/>
         <w:rPr>
@@ -4748,15 +4776,7 @@
           <w:rFonts w:cs="Times New Roman"/>
           <w:szCs w:val="24"/>
         </w:rPr>
-        <w:t xml:space="preserve"> hydrolases belonging to the family GH13, which contain </w:t>
-      </w:r>
-      <w:r>
-        <w:rPr>
-          <w:rFonts w:cs="Times New Roman"/>
-          <w:szCs w:val="24"/>
-        </w:rPr>
-        <w:lastRenderedPageBreak/>
-        <w:t xml:space="preserve">enzymes related to cellulose degradation. The only unique </w:t>
+        <w:t xml:space="preserve"> hydrolases belonging to the family GH13, which contain enzymes related to cellulose degradation. The only unique </w:t>
       </w:r>
       <w:r>
         <w:rPr>
@@ -4778,6 +4798,123 @@
           <w:szCs w:val="24"/>
         </w:rPr>
         <w:t xml:space="preserve">. The hypolimnion contained many more unique enzymes than Lake Mendota or the epilimnion of Trout Bog, the most abundant of which were GH129 and GH89, GH43_12, GH44, GH66, and GH67. </w:t>
+      </w:r>
+    </w:p>
+    <w:p>
+      <w:pPr>
+        <w:spacing w:line="480" w:lineRule="auto"/>
+        <w:jc w:val="both"/>
+      </w:pPr>
+      <w:r>
+        <w:rPr>
+          <w:rFonts w:cs="Times New Roman"/>
+          <w:szCs w:val="24"/>
+        </w:rPr>
+        <w:tab/>
+        <w:t xml:space="preserve">The increased </w:t>
+      </w:r>
+      <w:r>
+        <w:rPr>
+          <w:rFonts w:cs="Times New Roman"/>
+          <w:szCs w:val="24"/>
+        </w:rPr>
+        <w:t xml:space="preserve">coding </w:t>
+      </w:r>
+      <w:r>
+        <w:rPr>
+          <w:rFonts w:cs="Times New Roman"/>
+          <w:szCs w:val="24"/>
+        </w:rPr>
+        <w:t xml:space="preserve">density and diversity of </w:t>
+      </w:r>
+      <w:r>
+        <w:rPr>
+          <w:rFonts w:cs="Times New Roman"/>
+          <w:szCs w:val="24"/>
+        </w:rPr>
+        <w:t>glycoside</w:t>
+      </w:r>
+      <w:r>
+        <w:rPr>
+          <w:rFonts w:cs="Times New Roman"/>
+          <w:szCs w:val="24"/>
+        </w:rPr>
+        <w:t xml:space="preserve"> hydrolase</w:t>
+      </w:r>
+      <w:r>
+        <w:rPr>
+          <w:rFonts w:cs="Times New Roman"/>
+          <w:szCs w:val="24"/>
+        </w:rPr>
+        <w:t xml:space="preserve"> genes</w:t>
+      </w:r>
+      <w:r>
+        <w:rPr>
+          <w:rFonts w:cs="Times New Roman"/>
+          <w:szCs w:val="24"/>
+        </w:rPr>
+        <w:t xml:space="preserve"> in the Trout Bog hypolimnion suggest that the bacterial community in this region relies more on complex carbon sources than simple carbon sources compared to Lake Mendota or even the epilimnion of Trout Bog. This may be because primary production results in increased availability of low complexity carbon compounds in </w:t>
+      </w:r>
+      <w:proofErr w:type="spellStart"/>
+      <w:r>
+        <w:rPr>
+          <w:rFonts w:cs="Times New Roman"/>
+          <w:szCs w:val="24"/>
+        </w:rPr>
+        <w:t>epilimnia</w:t>
+      </w:r>
+      <w:proofErr w:type="spellEnd"/>
+      <w:r>
+        <w:rPr>
+          <w:rFonts w:cs="Times New Roman"/>
+          <w:szCs w:val="24"/>
+        </w:rPr>
+        <w:t>, while terrestrially-derived complex carbon polymers may be a more important source of carbon in the hypolimnion of Trout Bog</w:t>
+      </w:r>
+      <w:r>
+        <w:rPr>
+          <w:rFonts w:cs="Times New Roman"/>
+          <w:szCs w:val="24"/>
+        </w:rPr>
+        <w:t xml:space="preserve">. However, the taxonomic profile of MAGs containing </w:t>
+      </w:r>
+      <w:r>
+        <w:rPr>
+          <w:rFonts w:cs="Times New Roman"/>
+          <w:szCs w:val="24"/>
+        </w:rPr>
+        <w:t>glycoside</w:t>
+      </w:r>
+      <w:r>
+        <w:rPr>
+          <w:rFonts w:cs="Times New Roman"/>
+          <w:szCs w:val="24"/>
+        </w:rPr>
+        <w:t xml:space="preserve"> hydrolases differed by lake and layer, even when the profiles of </w:t>
+      </w:r>
+      <w:r>
+        <w:rPr>
+          <w:rFonts w:cs="Times New Roman"/>
+          <w:szCs w:val="24"/>
+        </w:rPr>
+        <w:t>glycoside</w:t>
+      </w:r>
+      <w:r>
+        <w:rPr>
+          <w:rFonts w:cs="Times New Roman"/>
+          <w:szCs w:val="24"/>
+        </w:rPr>
+        <w:t xml:space="preserve"> hydrolases themselves were more </w:t>
+      </w:r>
+      <w:r>
+        <w:rPr>
+          <w:rFonts w:cs="Times New Roman"/>
+          <w:szCs w:val="24"/>
+        </w:rPr>
+        <w:t>similar.</w:t>
+      </w:r>
+      <w:r>
+        <w:t xml:space="preserve"> </w:t>
       </w:r>
     </w:p>
     <w:p>
@@ -4787,125 +4924,9 @@
       </w:pPr>
       <w:r>
         <w:rPr>
-          <w:rFonts w:cs="Times New Roman"/>
-          <w:szCs w:val="24"/>
-        </w:rPr>
-        <w:tab/>
-        <w:t xml:space="preserve">The increased </w:t>
-      </w:r>
-      <w:r>
-        <w:rPr>
-          <w:rFonts w:cs="Times New Roman"/>
-          <w:szCs w:val="24"/>
-        </w:rPr>
-        <w:t xml:space="preserve">coding </w:t>
-      </w:r>
-      <w:r>
-        <w:rPr>
-          <w:rFonts w:cs="Times New Roman"/>
-          <w:szCs w:val="24"/>
-        </w:rPr>
-        <w:t xml:space="preserve">density and diversity of </w:t>
-      </w:r>
-      <w:r>
-        <w:rPr>
-          <w:rFonts w:cs="Times New Roman"/>
-          <w:szCs w:val="24"/>
-        </w:rPr>
-        <w:t>glycoside</w:t>
-      </w:r>
-      <w:r>
-        <w:rPr>
-          <w:rFonts w:cs="Times New Roman"/>
-          <w:szCs w:val="24"/>
-        </w:rPr>
-        <w:t xml:space="preserve"> hydrolase</w:t>
-      </w:r>
-      <w:r>
-        <w:rPr>
-          <w:rFonts w:cs="Times New Roman"/>
-          <w:szCs w:val="24"/>
-        </w:rPr>
-        <w:t xml:space="preserve"> genes</w:t>
-      </w:r>
-      <w:r>
-        <w:rPr>
-          <w:rFonts w:cs="Times New Roman"/>
-          <w:szCs w:val="24"/>
-        </w:rPr>
-        <w:t xml:space="preserve"> in the Trout Bog hypolimnion suggest that the bacterial community in this region relies more on complex carbon sources than simple carbon sources compared to Lake Mendota or even the epilimnion of Trout Bog. This may be because primary production results in increased availability of low complexity carbon compounds in </w:t>
-      </w:r>
-      <w:proofErr w:type="spellStart"/>
-      <w:r>
-        <w:rPr>
-          <w:rFonts w:cs="Times New Roman"/>
-          <w:szCs w:val="24"/>
-        </w:rPr>
-        <w:t>epilimnia</w:t>
-      </w:r>
-      <w:proofErr w:type="spellEnd"/>
-      <w:r>
-        <w:rPr>
-          <w:rFonts w:cs="Times New Roman"/>
-          <w:szCs w:val="24"/>
-        </w:rPr>
-        <w:t>, while terrestrially-derived complex carbon polymers may be a more important source of carbon in the hypolimnion of Trout Bog</w:t>
-      </w:r>
-      <w:r>
-        <w:rPr>
-          <w:rFonts w:cs="Times New Roman"/>
-          <w:szCs w:val="24"/>
-        </w:rPr>
-        <w:t xml:space="preserve">. However, the taxonomic profile of MAGs containing </w:t>
-      </w:r>
-      <w:r>
-        <w:rPr>
-          <w:rFonts w:cs="Times New Roman"/>
-          <w:szCs w:val="24"/>
-        </w:rPr>
-        <w:t>glycoside</w:t>
-      </w:r>
-      <w:r>
-        <w:rPr>
-          <w:rFonts w:cs="Times New Roman"/>
-          <w:szCs w:val="24"/>
-        </w:rPr>
-        <w:t xml:space="preserve"> hydrolases differed by lake and layer, even when the profiles of </w:t>
-      </w:r>
-      <w:r>
-        <w:rPr>
-          <w:rFonts w:cs="Times New Roman"/>
-          <w:szCs w:val="24"/>
-        </w:rPr>
-        <w:t>glycoside</w:t>
-      </w:r>
-      <w:r>
-        <w:rPr>
-          <w:rFonts w:cs="Times New Roman"/>
-          <w:szCs w:val="24"/>
-        </w:rPr>
-        <w:t xml:space="preserve"> hydrolases themselves were more </w:t>
-      </w:r>
-      <w:r>
-        <w:rPr>
-          <w:rFonts w:cs="Times New Roman"/>
-          <w:szCs w:val="24"/>
-        </w:rPr>
-        <w:t>similar.</w:t>
-      </w:r>
-      <w:r>
-        <w:t xml:space="preserve"> </w:t>
-      </w:r>
-    </w:p>
-    <w:p>
-      <w:pPr>
-        <w:spacing w:line="360" w:lineRule="auto"/>
-        <w:jc w:val="both"/>
-      </w:pPr>
-      <w:r>
-        <w:rPr>
-          <w:noProof/>
-        </w:rPr>
+          <w:noProof/>
+        </w:rPr>
+        <w:lastRenderedPageBreak/>
         <w:drawing>
           <wp:anchor distT="0" distB="0" distL="114300" distR="114300" simplePos="0" relativeHeight="251671552" behindDoc="1" locked="0" layoutInCell="1" allowOverlap="1" wp14:anchorId="024FA2BE" wp14:editId="05E53FDB">
             <wp:simplePos x="0" y="0"/>
@@ -5042,7 +5063,6 @@
         <w:spacing w:line="360" w:lineRule="auto"/>
       </w:pPr>
       <w:r>
-        <w:lastRenderedPageBreak/>
         <w:t>Nitrogen Cycling</w:t>
       </w:r>
     </w:p>
@@ -5180,7 +5200,15 @@
           <w:rFonts w:cs="Times New Roman"/>
           <w:szCs w:val="24"/>
         </w:rPr>
-        <w:t xml:space="preserve"> often correlated with amino acid bias</w:t>
+        <w:t xml:space="preserve"> often </w:t>
+      </w:r>
+      <w:r>
+        <w:rPr>
+          <w:rFonts w:cs="Times New Roman"/>
+          <w:szCs w:val="24"/>
+        </w:rPr>
+        <w:lastRenderedPageBreak/>
+        <w:t>correlated with amino acid bias</w:t>
       </w:r>
       <w:r>
         <w:rPr>
@@ -5411,15 +5439,7 @@
           <w:rFonts w:cs="Times New Roman"/>
           <w:szCs w:val="24"/>
         </w:rPr>
-        <w:t xml:space="preserve">This may be a factor in the documented links between cyanobacterial </w:t>
-      </w:r>
-      <w:r>
-        <w:rPr>
-          <w:rFonts w:cs="Times New Roman"/>
-          <w:szCs w:val="24"/>
-        </w:rPr>
-        <w:lastRenderedPageBreak/>
-        <w:t xml:space="preserve">bloom toxicity and nitrogen fixation in Lake Mendota </w:t>
+        <w:t xml:space="preserve">This may be a factor in the documented links between cyanobacterial bloom toxicity and nitrogen fixation in Lake Mendota </w:t>
       </w:r>
       <w:r>
         <w:rPr>
@@ -5673,7 +5693,15 @@
           <w:rFonts w:cs="Times New Roman"/>
           <w:szCs w:val="24"/>
         </w:rPr>
-        <w:t>there is some evidence for the importance of polyamines in aquatic systems</w:t>
+        <w:t xml:space="preserve">there is some evidence for the importance of polyamines in aquatic </w:t>
+      </w:r>
+      <w:r>
+        <w:rPr>
+          <w:rFonts w:cs="Times New Roman"/>
+          <w:szCs w:val="24"/>
+        </w:rPr>
+        <w:lastRenderedPageBreak/>
+        <w:t>systems</w:t>
       </w:r>
       <w:r>
         <w:rPr>
@@ -6339,7 +6367,6 @@
               </w:rPr>
             </w:pPr>
             <w:proofErr w:type="spellStart"/>
-            <w:proofErr w:type="gramStart"/>
             <w:r>
               <w:rPr>
                 <w:rFonts w:cs="Times New Roman"/>
@@ -6348,13 +6375,28 @@
               <w:t>Sulfide:quinone</w:t>
             </w:r>
             <w:proofErr w:type="spellEnd"/>
-            <w:proofErr w:type="gramEnd"/>
             <w:r>
               <w:rPr>
                 <w:rFonts w:cs="Times New Roman"/>
                 <w:szCs w:val="24"/>
               </w:rPr>
-              <w:t xml:space="preserve"> reductase</w:t>
+              <w:t xml:space="preserve"> </w:t>
+            </w:r>
+            <w:r>
+              <w:rPr>
+                <w:rFonts w:cs="Times New Roman"/>
+                <w:szCs w:val="24"/>
+              </w:rPr>
+              <w:t>oxido</w:t>
+            </w:r>
+            <w:bookmarkStart w:id="0" w:name="_GoBack"/>
+            <w:bookmarkEnd w:id="0"/>
+            <w:r>
+              <w:rPr>
+                <w:rFonts w:cs="Times New Roman"/>
+                <w:szCs w:val="24"/>
+              </w:rPr>
+              <w:t>reductase</w:t>
             </w:r>
           </w:p>
         </w:tc>
@@ -9895,6 +9937,20 @@
         <w:t>Supplemental</w:t>
       </w:r>
     </w:p>
+    <w:p>
+      <w:pPr>
+        <w:rPr>
+          <w:b/>
+        </w:rPr>
+      </w:pPr>
+      <w:r>
+        <w:rPr>
+          <w:b/>
+        </w:rPr>
+        <w:t>Table S1. Additional chemical concentrations in our study sites.</w:t>
+      </w:r>
+    </w:p>
+    <w:p/>
     <w:tbl>
       <w:tblPr>
         <w:tblStyle w:val="GridTable3"/>
@@ -10412,13 +10468,595 @@
     </w:tbl>
     <w:p/>
     <w:p>
-      <w:r>
+      <w:pPr>
         <w:rPr>
           <w:b/>
         </w:rPr>
-        <w:t>Table S1. Additional chemical concentrations in our study sites.</w:t>
+      </w:pPr>
+      <w:r>
+        <w:rPr>
+          <w:b/>
+        </w:rPr>
+        <w:t>Table S2. Statistics from genome assembly and binning</w:t>
       </w:r>
     </w:p>
+    <w:tbl>
+      <w:tblPr>
+        <w:tblStyle w:val="GridTable3"/>
+        <w:tblW w:w="11970" w:type="dxa"/>
+        <w:tblInd w:w="-1530" w:type="dxa"/>
+        <w:tblLook w:val="04A0" w:firstRow="1" w:lastRow="0" w:firstColumn="1" w:lastColumn="0" w:noHBand="0" w:noVBand="1"/>
+      </w:tblPr>
+      <w:tblGrid>
+        <w:gridCol w:w="4050"/>
+        <w:gridCol w:w="2610"/>
+        <w:gridCol w:w="2610"/>
+        <w:gridCol w:w="2700"/>
+      </w:tblGrid>
+      <w:tr>
+        <w:trPr>
+          <w:cnfStyle w:val="100000000000" w:firstRow="1" w:lastRow="0" w:firstColumn="0" w:lastColumn="0" w:oddVBand="0" w:evenVBand="0" w:oddHBand="0" w:evenHBand="0" w:firstRowFirstColumn="0" w:firstRowLastColumn="0" w:lastRowFirstColumn="0" w:lastRowLastColumn="0"/>
+          <w:trHeight w:val="432"/>
+        </w:trPr>
+        <w:tc>
+          <w:tcPr>
+            <w:cnfStyle w:val="001000000100" w:firstRow="0" w:lastRow="0" w:firstColumn="1" w:lastColumn="0" w:oddVBand="0" w:evenVBand="0" w:oddHBand="0" w:evenHBand="0" w:firstRowFirstColumn="1" w:firstRowLastColumn="0" w:lastRowFirstColumn="0" w:lastRowLastColumn="0"/>
+            <w:tcW w:w="4050" w:type="dxa"/>
+          </w:tcPr>
+          <w:p/>
+        </w:tc>
+        <w:tc>
+          <w:tcPr>
+            <w:tcW w:w="2610" w:type="dxa"/>
+          </w:tcPr>
+          <w:p>
+            <w:pPr>
+              <w:jc w:val="center"/>
+              <w:cnfStyle w:val="100000000000" w:firstRow="1" w:lastRow="0" w:firstColumn="0" w:lastColumn="0" w:oddVBand="0" w:evenVBand="0" w:oddHBand="0" w:evenHBand="0" w:firstRowFirstColumn="0" w:firstRowLastColumn="0" w:lastRowFirstColumn="0" w:lastRowLastColumn="0"/>
+            </w:pPr>
+            <w:r>
+              <w:t>Lake Mendota</w:t>
+            </w:r>
+          </w:p>
+        </w:tc>
+        <w:tc>
+          <w:tcPr>
+            <w:tcW w:w="2610" w:type="dxa"/>
+          </w:tcPr>
+          <w:p>
+            <w:pPr>
+              <w:jc w:val="center"/>
+              <w:cnfStyle w:val="100000000000" w:firstRow="1" w:lastRow="0" w:firstColumn="0" w:lastColumn="0" w:oddVBand="0" w:evenVBand="0" w:oddHBand="0" w:evenHBand="0" w:firstRowFirstColumn="0" w:firstRowLastColumn="0" w:lastRowFirstColumn="0" w:lastRowLastColumn="0"/>
+            </w:pPr>
+            <w:r>
+              <w:t>Trout Bog Epilimnion</w:t>
+            </w:r>
+          </w:p>
+        </w:tc>
+        <w:tc>
+          <w:tcPr>
+            <w:tcW w:w="2700" w:type="dxa"/>
+          </w:tcPr>
+          <w:p>
+            <w:pPr>
+              <w:jc w:val="center"/>
+              <w:cnfStyle w:val="100000000000" w:firstRow="1" w:lastRow="0" w:firstColumn="0" w:lastColumn="0" w:oddVBand="0" w:evenVBand="0" w:oddHBand="0" w:evenHBand="0" w:firstRowFirstColumn="0" w:firstRowLastColumn="0" w:lastRowFirstColumn="0" w:lastRowLastColumn="0"/>
+            </w:pPr>
+            <w:r>
+              <w:t>Trout Bog Hypolimnion</w:t>
+            </w:r>
+          </w:p>
+        </w:tc>
+      </w:tr>
+      <w:tr>
+        <w:trPr>
+          <w:cnfStyle w:val="000000100000" w:firstRow="0" w:lastRow="0" w:firstColumn="0" w:lastColumn="0" w:oddVBand="0" w:evenVBand="0" w:oddHBand="1" w:evenHBand="0" w:firstRowFirstColumn="0" w:firstRowLastColumn="0" w:lastRowFirstColumn="0" w:lastRowLastColumn="0"/>
+        </w:trPr>
+        <w:tc>
+          <w:tcPr>
+            <w:cnfStyle w:val="001000000000" w:firstRow="0" w:lastRow="0" w:firstColumn="1" w:lastColumn="0" w:oddVBand="0" w:evenVBand="0" w:oddHBand="0" w:evenHBand="0" w:firstRowFirstColumn="0" w:firstRowLastColumn="0" w:lastRowFirstColumn="0" w:lastRowLastColumn="0"/>
+            <w:tcW w:w="4050" w:type="dxa"/>
+          </w:tcPr>
+          <w:p>
+            <w:r>
+              <w:t>Number of metagenomes</w:t>
+            </w:r>
+          </w:p>
+        </w:tc>
+        <w:tc>
+          <w:tcPr>
+            <w:tcW w:w="2610" w:type="dxa"/>
+          </w:tcPr>
+          <w:p>
+            <w:pPr>
+              <w:jc w:val="center"/>
+              <w:cnfStyle w:val="000000100000" w:firstRow="0" w:lastRow="0" w:firstColumn="0" w:lastColumn="0" w:oddVBand="0" w:evenVBand="0" w:oddHBand="1" w:evenHBand="0" w:firstRowFirstColumn="0" w:firstRowLastColumn="0" w:lastRowFirstColumn="0" w:lastRowLastColumn="0"/>
+            </w:pPr>
+            <w:r>
+              <w:t>94</w:t>
+            </w:r>
+          </w:p>
+        </w:tc>
+        <w:tc>
+          <w:tcPr>
+            <w:tcW w:w="2610" w:type="dxa"/>
+          </w:tcPr>
+          <w:p>
+            <w:pPr>
+              <w:jc w:val="center"/>
+              <w:cnfStyle w:val="000000100000" w:firstRow="0" w:lastRow="0" w:firstColumn="0" w:lastColumn="0" w:oddVBand="0" w:evenVBand="0" w:oddHBand="1" w:evenHBand="0" w:firstRowFirstColumn="0" w:firstRowLastColumn="0" w:lastRowFirstColumn="0" w:lastRowLastColumn="0"/>
+            </w:pPr>
+            <w:r>
+              <w:t>45</w:t>
+            </w:r>
+          </w:p>
+        </w:tc>
+        <w:tc>
+          <w:tcPr>
+            <w:tcW w:w="2700" w:type="dxa"/>
+          </w:tcPr>
+          <w:p>
+            <w:pPr>
+              <w:jc w:val="center"/>
+              <w:cnfStyle w:val="000000100000" w:firstRow="0" w:lastRow="0" w:firstColumn="0" w:lastColumn="0" w:oddVBand="0" w:evenVBand="0" w:oddHBand="1" w:evenHBand="0" w:firstRowFirstColumn="0" w:firstRowLastColumn="0" w:lastRowFirstColumn="0" w:lastRowLastColumn="0"/>
+            </w:pPr>
+            <w:r>
+              <w:t>45</w:t>
+            </w:r>
+          </w:p>
+        </w:tc>
+      </w:tr>
+      <w:tr>
+        <w:tc>
+          <w:tcPr>
+            <w:cnfStyle w:val="001000000000" w:firstRow="0" w:lastRow="0" w:firstColumn="1" w:lastColumn="0" w:oddVBand="0" w:evenVBand="0" w:oddHBand="0" w:evenHBand="0" w:firstRowFirstColumn="0" w:firstRowLastColumn="0" w:lastRowFirstColumn="0" w:lastRowLastColumn="0"/>
+            <w:tcW w:w="4050" w:type="dxa"/>
+          </w:tcPr>
+          <w:p>
+            <w:r>
+              <w:t>Collection time span</w:t>
+            </w:r>
+          </w:p>
+        </w:tc>
+        <w:tc>
+          <w:tcPr>
+            <w:tcW w:w="2610" w:type="dxa"/>
+          </w:tcPr>
+          <w:p>
+            <w:pPr>
+              <w:jc w:val="center"/>
+              <w:cnfStyle w:val="000000000000" w:firstRow="0" w:lastRow="0" w:firstColumn="0" w:lastColumn="0" w:oddVBand="0" w:evenVBand="0" w:oddHBand="0" w:evenHBand="0" w:firstRowFirstColumn="0" w:firstRowLastColumn="0" w:lastRowFirstColumn="0" w:lastRowLastColumn="0"/>
+            </w:pPr>
+            <w:r>
+              <w:t>Jun. 2008 – Nov. 2012</w:t>
+            </w:r>
+          </w:p>
+        </w:tc>
+        <w:tc>
+          <w:tcPr>
+            <w:tcW w:w="2610" w:type="dxa"/>
+          </w:tcPr>
+          <w:p>
+            <w:pPr>
+              <w:jc w:val="center"/>
+              <w:cnfStyle w:val="000000000000" w:firstRow="0" w:lastRow="0" w:firstColumn="0" w:lastColumn="0" w:oddVBand="0" w:evenVBand="0" w:oddHBand="0" w:evenHBand="0" w:firstRowFirstColumn="0" w:firstRowLastColumn="0" w:lastRowFirstColumn="0" w:lastRowLastColumn="0"/>
+            </w:pPr>
+            <w:r>
+              <w:t>Jun. 2007 – Aug. 2009</w:t>
+            </w:r>
+          </w:p>
+        </w:tc>
+        <w:tc>
+          <w:tcPr>
+            <w:tcW w:w="2700" w:type="dxa"/>
+          </w:tcPr>
+          <w:p>
+            <w:pPr>
+              <w:jc w:val="center"/>
+              <w:cnfStyle w:val="000000000000" w:firstRow="0" w:lastRow="0" w:firstColumn="0" w:lastColumn="0" w:oddVBand="0" w:evenVBand="0" w:oddHBand="0" w:evenHBand="0" w:firstRowFirstColumn="0" w:firstRowLastColumn="0" w:lastRowFirstColumn="0" w:lastRowLastColumn="0"/>
+            </w:pPr>
+            <w:r>
+              <w:t>May 2007 – Aug. 2009</w:t>
+            </w:r>
+          </w:p>
+        </w:tc>
+      </w:tr>
+      <w:tr>
+        <w:trPr>
+          <w:cnfStyle w:val="000000100000" w:firstRow="0" w:lastRow="0" w:firstColumn="0" w:lastColumn="0" w:oddVBand="0" w:evenVBand="0" w:oddHBand="1" w:evenHBand="0" w:firstRowFirstColumn="0" w:firstRowLastColumn="0" w:lastRowFirstColumn="0" w:lastRowLastColumn="0"/>
+        </w:trPr>
+        <w:tc>
+          <w:tcPr>
+            <w:cnfStyle w:val="001000000000" w:firstRow="0" w:lastRow="0" w:firstColumn="1" w:lastColumn="0" w:oddVBand="0" w:evenVBand="0" w:oddHBand="0" w:evenHBand="0" w:firstRowFirstColumn="0" w:firstRowLastColumn="0" w:lastRowFirstColumn="0" w:lastRowLastColumn="0"/>
+            <w:tcW w:w="4050" w:type="dxa"/>
+          </w:tcPr>
+          <w:p>
+            <w:r>
+              <w:t>Total base pairs in metagenomes</w:t>
+            </w:r>
+          </w:p>
+        </w:tc>
+        <w:tc>
+          <w:tcPr>
+            <w:tcW w:w="2610" w:type="dxa"/>
+          </w:tcPr>
+          <w:p>
+            <w:pPr>
+              <w:jc w:val="center"/>
+              <w:cnfStyle w:val="000000100000" w:firstRow="0" w:lastRow="0" w:firstColumn="0" w:lastColumn="0" w:oddVBand="0" w:evenVBand="0" w:oddHBand="1" w:evenHBand="0" w:firstRowFirstColumn="0" w:firstRowLastColumn="0" w:lastRowFirstColumn="0" w:lastRowLastColumn="0"/>
+            </w:pPr>
+            <w:r>
+              <w:t>1.26x10</w:t>
+            </w:r>
+            <w:r>
+              <w:rPr>
+                <w:vertAlign w:val="superscript"/>
+              </w:rPr>
+              <w:t>11</w:t>
+            </w:r>
+          </w:p>
+        </w:tc>
+        <w:tc>
+          <w:tcPr>
+            <w:tcW w:w="2610" w:type="dxa"/>
+          </w:tcPr>
+          <w:p>
+            <w:pPr>
+              <w:jc w:val="center"/>
+              <w:cnfStyle w:val="000000100000" w:firstRow="0" w:lastRow="0" w:firstColumn="0" w:lastColumn="0" w:oddVBand="0" w:evenVBand="0" w:oddHBand="1" w:evenHBand="0" w:firstRowFirstColumn="0" w:firstRowLastColumn="0" w:lastRowFirstColumn="0" w:lastRowLastColumn="0"/>
+            </w:pPr>
+            <w:r>
+              <w:t>6.72x10</w:t>
+            </w:r>
+            <w:r>
+              <w:rPr>
+                <w:vertAlign w:val="superscript"/>
+              </w:rPr>
+              <w:t>10</w:t>
+            </w:r>
+          </w:p>
+        </w:tc>
+        <w:tc>
+          <w:tcPr>
+            <w:tcW w:w="2700" w:type="dxa"/>
+          </w:tcPr>
+          <w:p>
+            <w:pPr>
+              <w:jc w:val="center"/>
+              <w:cnfStyle w:val="000000100000" w:firstRow="0" w:lastRow="0" w:firstColumn="0" w:lastColumn="0" w:oddVBand="0" w:evenVBand="0" w:oddHBand="1" w:evenHBand="0" w:firstRowFirstColumn="0" w:firstRowLastColumn="0" w:lastRowFirstColumn="0" w:lastRowLastColumn="0"/>
+            </w:pPr>
+            <w:r>
+              <w:t>7.18x10</w:t>
+            </w:r>
+            <w:r>
+              <w:rPr>
+                <w:vertAlign w:val="superscript"/>
+              </w:rPr>
+              <w:t>10</w:t>
+            </w:r>
+          </w:p>
+        </w:tc>
+      </w:tr>
+      <w:tr>
+        <w:tc>
+          <w:tcPr>
+            <w:cnfStyle w:val="001000000000" w:firstRow="0" w:lastRow="0" w:firstColumn="1" w:lastColumn="0" w:oddVBand="0" w:evenVBand="0" w:oddHBand="0" w:evenHBand="0" w:firstRowFirstColumn="0" w:firstRowLastColumn="0" w:lastRowFirstColumn="0" w:lastRowLastColumn="0"/>
+            <w:tcW w:w="4050" w:type="dxa"/>
+          </w:tcPr>
+          <w:p>
+            <w:r>
+              <w:t>Total base pairs in pooled assembly</w:t>
+            </w:r>
+          </w:p>
+        </w:tc>
+        <w:tc>
+          <w:tcPr>
+            <w:tcW w:w="2610" w:type="dxa"/>
+          </w:tcPr>
+          <w:p>
+            <w:pPr>
+              <w:jc w:val="center"/>
+              <w:cnfStyle w:val="000000000000" w:firstRow="0" w:lastRow="0" w:firstColumn="0" w:lastColumn="0" w:oddVBand="0" w:evenVBand="0" w:oddHBand="0" w:evenHBand="0" w:firstRowFirstColumn="0" w:firstRowLastColumn="0" w:lastRowFirstColumn="0" w:lastRowLastColumn="0"/>
+            </w:pPr>
+            <w:r>
+              <w:t>3.37x10</w:t>
+            </w:r>
+            <w:r>
+              <w:rPr>
+                <w:vertAlign w:val="superscript"/>
+              </w:rPr>
+              <w:t>9</w:t>
+            </w:r>
+          </w:p>
+        </w:tc>
+        <w:tc>
+          <w:tcPr>
+            <w:tcW w:w="2610" w:type="dxa"/>
+          </w:tcPr>
+          <w:p>
+            <w:pPr>
+              <w:jc w:val="center"/>
+              <w:cnfStyle w:val="000000000000" w:firstRow="0" w:lastRow="0" w:firstColumn="0" w:lastColumn="0" w:oddVBand="0" w:evenVBand="0" w:oddHBand="0" w:evenHBand="0" w:firstRowFirstColumn="0" w:firstRowLastColumn="0" w:lastRowFirstColumn="0" w:lastRowLastColumn="0"/>
+            </w:pPr>
+            <w:r>
+              <w:t>2.60x10</w:t>
+            </w:r>
+            <w:r>
+              <w:rPr>
+                <w:vertAlign w:val="superscript"/>
+              </w:rPr>
+              <w:t>8</w:t>
+            </w:r>
+          </w:p>
+        </w:tc>
+        <w:tc>
+          <w:tcPr>
+            <w:tcW w:w="2700" w:type="dxa"/>
+          </w:tcPr>
+          <w:p>
+            <w:pPr>
+              <w:jc w:val="center"/>
+              <w:cnfStyle w:val="000000000000" w:firstRow="0" w:lastRow="0" w:firstColumn="0" w:lastColumn="0" w:oddVBand="0" w:evenVBand="0" w:oddHBand="0" w:evenHBand="0" w:firstRowFirstColumn="0" w:firstRowLastColumn="0" w:lastRowFirstColumn="0" w:lastRowLastColumn="0"/>
+            </w:pPr>
+            <w:r>
+              <w:t>5.47x10</w:t>
+            </w:r>
+            <w:r>
+              <w:rPr>
+                <w:vertAlign w:val="superscript"/>
+              </w:rPr>
+              <w:t>8</w:t>
+            </w:r>
+          </w:p>
+        </w:tc>
+      </w:tr>
+      <w:tr>
+        <w:trPr>
+          <w:cnfStyle w:val="000000100000" w:firstRow="0" w:lastRow="0" w:firstColumn="0" w:lastColumn="0" w:oddVBand="0" w:evenVBand="0" w:oddHBand="1" w:evenHBand="0" w:firstRowFirstColumn="0" w:firstRowLastColumn="0" w:lastRowFirstColumn="0" w:lastRowLastColumn="0"/>
+        </w:trPr>
+        <w:tc>
+          <w:tcPr>
+            <w:cnfStyle w:val="001000000000" w:firstRow="0" w:lastRow="0" w:firstColumn="1" w:lastColumn="0" w:oddVBand="0" w:evenVBand="0" w:oddHBand="0" w:evenHBand="0" w:firstRowFirstColumn="0" w:firstRowLastColumn="0" w:lastRowFirstColumn="0" w:lastRowLastColumn="0"/>
+            <w:tcW w:w="4050" w:type="dxa"/>
+          </w:tcPr>
+          <w:p>
+            <w:r>
+              <w:t>Number of contigs in pooled assembly</w:t>
+            </w:r>
+          </w:p>
+        </w:tc>
+        <w:tc>
+          <w:tcPr>
+            <w:tcW w:w="2610" w:type="dxa"/>
+          </w:tcPr>
+          <w:p>
+            <w:pPr>
+              <w:jc w:val="center"/>
+              <w:cnfStyle w:val="000000100000" w:firstRow="0" w:lastRow="0" w:firstColumn="0" w:lastColumn="0" w:oddVBand="0" w:evenVBand="0" w:oddHBand="1" w:evenHBand="0" w:firstRowFirstColumn="0" w:firstRowLastColumn="0" w:lastRowFirstColumn="0" w:lastRowLastColumn="0"/>
+            </w:pPr>
+            <w:r>
+              <w:t>9,912,431</w:t>
+            </w:r>
+          </w:p>
+        </w:tc>
+        <w:tc>
+          <w:tcPr>
+            <w:tcW w:w="2610" w:type="dxa"/>
+          </w:tcPr>
+          <w:p>
+            <w:pPr>
+              <w:jc w:val="center"/>
+              <w:cnfStyle w:val="000000100000" w:firstRow="0" w:lastRow="0" w:firstColumn="0" w:lastColumn="0" w:oddVBand="0" w:evenVBand="0" w:oddHBand="1" w:evenHBand="0" w:firstRowFirstColumn="0" w:firstRowLastColumn="0" w:lastRowFirstColumn="0" w:lastRowLastColumn="0"/>
+            </w:pPr>
+            <w:r>
+              <w:t>79,862</w:t>
+            </w:r>
+          </w:p>
+        </w:tc>
+        <w:tc>
+          <w:tcPr>
+            <w:tcW w:w="2700" w:type="dxa"/>
+          </w:tcPr>
+          <w:p>
+            <w:pPr>
+              <w:jc w:val="center"/>
+              <w:cnfStyle w:val="000000100000" w:firstRow="0" w:lastRow="0" w:firstColumn="0" w:lastColumn="0" w:oddVBand="0" w:evenVBand="0" w:oddHBand="1" w:evenHBand="0" w:firstRowFirstColumn="0" w:firstRowLastColumn="0" w:lastRowFirstColumn="0" w:lastRowLastColumn="0"/>
+            </w:pPr>
+            <w:r>
+              <w:t>153,912</w:t>
+            </w:r>
+          </w:p>
+        </w:tc>
+      </w:tr>
+      <w:tr>
+        <w:tc>
+          <w:tcPr>
+            <w:cnfStyle w:val="001000000000" w:firstRow="0" w:lastRow="0" w:firstColumn="1" w:lastColumn="0" w:oddVBand="0" w:evenVBand="0" w:oddHBand="0" w:evenHBand="0" w:firstRowFirstColumn="0" w:firstRowLastColumn="0" w:lastRowFirstColumn="0" w:lastRowLastColumn="0"/>
+            <w:tcW w:w="4050" w:type="dxa"/>
+          </w:tcPr>
+          <w:p>
+            <w:r>
+              <w:t>Number of curated bins</w:t>
+            </w:r>
+          </w:p>
+        </w:tc>
+        <w:tc>
+          <w:tcPr>
+            <w:tcW w:w="2610" w:type="dxa"/>
+          </w:tcPr>
+          <w:p>
+            <w:pPr>
+              <w:jc w:val="center"/>
+              <w:cnfStyle w:val="000000000000" w:firstRow="0" w:lastRow="0" w:firstColumn="0" w:lastColumn="0" w:oddVBand="0" w:evenVBand="0" w:oddHBand="0" w:evenHBand="0" w:firstRowFirstColumn="0" w:firstRowLastColumn="0" w:lastRowFirstColumn="0" w:lastRowLastColumn="0"/>
+            </w:pPr>
+            <w:r>
+              <w:t>99</w:t>
+            </w:r>
+          </w:p>
+        </w:tc>
+        <w:tc>
+          <w:tcPr>
+            <w:tcW w:w="2610" w:type="dxa"/>
+          </w:tcPr>
+          <w:p>
+            <w:pPr>
+              <w:jc w:val="center"/>
+              <w:cnfStyle w:val="000000000000" w:firstRow="0" w:lastRow="0" w:firstColumn="0" w:lastColumn="0" w:oddVBand="0" w:evenVBand="0" w:oddHBand="0" w:evenHBand="0" w:firstRowFirstColumn="0" w:firstRowLastColumn="0" w:lastRowFirstColumn="0" w:lastRowLastColumn="0"/>
+            </w:pPr>
+            <w:r>
+              <w:t>31</w:t>
+            </w:r>
+          </w:p>
+        </w:tc>
+        <w:tc>
+          <w:tcPr>
+            <w:tcW w:w="2700" w:type="dxa"/>
+          </w:tcPr>
+          <w:p>
+            <w:pPr>
+              <w:jc w:val="center"/>
+              <w:cnfStyle w:val="000000000000" w:firstRow="0" w:lastRow="0" w:firstColumn="0" w:lastColumn="0" w:oddVBand="0" w:evenVBand="0" w:oddHBand="0" w:evenHBand="0" w:firstRowFirstColumn="0" w:firstRowLastColumn="0" w:lastRowFirstColumn="0" w:lastRowLastColumn="0"/>
+            </w:pPr>
+            <w:r>
+              <w:t>63</w:t>
+            </w:r>
+          </w:p>
+        </w:tc>
+      </w:tr>
+      <w:tr>
+        <w:trPr>
+          <w:cnfStyle w:val="000000100000" w:firstRow="0" w:lastRow="0" w:firstColumn="0" w:lastColumn="0" w:oddVBand="0" w:evenVBand="0" w:oddHBand="1" w:evenHBand="0" w:firstRowFirstColumn="0" w:firstRowLastColumn="0" w:lastRowFirstColumn="0" w:lastRowLastColumn="0"/>
+        </w:trPr>
+        <w:tc>
+          <w:tcPr>
+            <w:cnfStyle w:val="001000000000" w:firstRow="0" w:lastRow="0" w:firstColumn="1" w:lastColumn="0" w:oddVBand="0" w:evenVBand="0" w:oddHBand="0" w:evenHBand="0" w:firstRowFirstColumn="0" w:firstRowLastColumn="0" w:lastRowFirstColumn="0" w:lastRowLastColumn="0"/>
+            <w:tcW w:w="4050" w:type="dxa"/>
+          </w:tcPr>
+          <w:p>
+            <w:r>
+              <w:t>Number of base pairs in curated bins</w:t>
+            </w:r>
+          </w:p>
+        </w:tc>
+        <w:tc>
+          <w:tcPr>
+            <w:tcW w:w="2610" w:type="dxa"/>
+          </w:tcPr>
+          <w:p>
+            <w:pPr>
+              <w:jc w:val="center"/>
+              <w:cnfStyle w:val="000000100000" w:firstRow="0" w:lastRow="0" w:firstColumn="0" w:lastColumn="0" w:oddVBand="0" w:evenVBand="0" w:oddHBand="1" w:evenHBand="0" w:firstRowFirstColumn="0" w:firstRowLastColumn="0" w:lastRowFirstColumn="0" w:lastRowLastColumn="0"/>
+            </w:pPr>
+            <w:r>
+              <w:t>2.31x10</w:t>
+            </w:r>
+            <w:r>
+              <w:rPr>
+                <w:vertAlign w:val="superscript"/>
+              </w:rPr>
+              <w:t>8</w:t>
+            </w:r>
+          </w:p>
+        </w:tc>
+        <w:tc>
+          <w:tcPr>
+            <w:tcW w:w="2610" w:type="dxa"/>
+          </w:tcPr>
+          <w:p>
+            <w:pPr>
+              <w:jc w:val="center"/>
+              <w:cnfStyle w:val="000000100000" w:firstRow="0" w:lastRow="0" w:firstColumn="0" w:lastColumn="0" w:oddVBand="0" w:evenVBand="0" w:oddHBand="1" w:evenHBand="0" w:firstRowFirstColumn="0" w:firstRowLastColumn="0" w:lastRowFirstColumn="0" w:lastRowLastColumn="0"/>
+            </w:pPr>
+            <w:r>
+              <w:t>5.82x10</w:t>
+            </w:r>
+            <w:r>
+              <w:rPr>
+                <w:vertAlign w:val="superscript"/>
+              </w:rPr>
+              <w:t>7</w:t>
+            </w:r>
+          </w:p>
+        </w:tc>
+        <w:tc>
+          <w:tcPr>
+            <w:tcW w:w="2700" w:type="dxa"/>
+          </w:tcPr>
+          <w:p>
+            <w:pPr>
+              <w:jc w:val="center"/>
+              <w:cnfStyle w:val="000000100000" w:firstRow="0" w:lastRow="0" w:firstColumn="0" w:lastColumn="0" w:oddVBand="0" w:evenVBand="0" w:oddHBand="1" w:evenHBand="0" w:firstRowFirstColumn="0" w:firstRowLastColumn="0" w:lastRowFirstColumn="0" w:lastRowLastColumn="0"/>
+            </w:pPr>
+            <w:r>
+              <w:t>1.60x10</w:t>
+            </w:r>
+            <w:r>
+              <w:rPr>
+                <w:vertAlign w:val="superscript"/>
+              </w:rPr>
+              <w:t>8</w:t>
+            </w:r>
+          </w:p>
+        </w:tc>
+      </w:tr>
+      <w:tr>
+        <w:tc>
+          <w:tcPr>
+            <w:cnfStyle w:val="001000000000" w:firstRow="0" w:lastRow="0" w:firstColumn="1" w:lastColumn="0" w:oddVBand="0" w:evenVBand="0" w:oddHBand="0" w:evenHBand="0" w:firstRowFirstColumn="0" w:firstRowLastColumn="0" w:lastRowFirstColumn="0" w:lastRowLastColumn="0"/>
+            <w:tcW w:w="4050" w:type="dxa"/>
+          </w:tcPr>
+          <w:p>
+            <w:r>
+              <w:lastRenderedPageBreak/>
+              <w:t>Number of contigs in curated bins</w:t>
+            </w:r>
+          </w:p>
+        </w:tc>
+        <w:tc>
+          <w:tcPr>
+            <w:tcW w:w="2610" w:type="dxa"/>
+          </w:tcPr>
+          <w:p>
+            <w:pPr>
+              <w:jc w:val="center"/>
+              <w:cnfStyle w:val="000000000000" w:firstRow="0" w:lastRow="0" w:firstColumn="0" w:lastColumn="0" w:oddVBand="0" w:evenVBand="0" w:oddHBand="0" w:evenHBand="0" w:firstRowFirstColumn="0" w:firstRowLastColumn="0" w:lastRowFirstColumn="0" w:lastRowLastColumn="0"/>
+            </w:pPr>
+            <w:r>
+              <w:t>18,675</w:t>
+            </w:r>
+          </w:p>
+        </w:tc>
+        <w:tc>
+          <w:tcPr>
+            <w:tcW w:w="2610" w:type="dxa"/>
+          </w:tcPr>
+          <w:p>
+            <w:pPr>
+              <w:jc w:val="center"/>
+              <w:cnfStyle w:val="000000000000" w:firstRow="0" w:lastRow="0" w:firstColumn="0" w:lastColumn="0" w:oddVBand="0" w:evenVBand="0" w:oddHBand="0" w:evenHBand="0" w:firstRowFirstColumn="0" w:firstRowLastColumn="0" w:lastRowFirstColumn="0" w:lastRowLastColumn="0"/>
+            </w:pPr>
+            <w:r>
+              <w:t>5,098</w:t>
+            </w:r>
+          </w:p>
+        </w:tc>
+        <w:tc>
+          <w:tcPr>
+            <w:tcW w:w="2700" w:type="dxa"/>
+          </w:tcPr>
+          <w:p>
+            <w:pPr>
+              <w:jc w:val="center"/>
+              <w:cnfStyle w:val="000000000000" w:firstRow="0" w:lastRow="0" w:firstColumn="0" w:lastColumn="0" w:oddVBand="0" w:evenVBand="0" w:oddHBand="0" w:evenHBand="0" w:firstRowFirstColumn="0" w:firstRowLastColumn="0" w:lastRowFirstColumn="0" w:lastRowLastColumn="0"/>
+            </w:pPr>
+            <w:r>
+              <w:t>11,656</w:t>
+            </w:r>
+          </w:p>
+        </w:tc>
+      </w:tr>
+    </w:tbl>
+    <w:p/>
     <w:sectPr>
       <w:pgSz w:w="12240" w:h="15840"/>
       <w:pgMar w:top="1440" w:right="1440" w:bottom="1440" w:left="1440" w:header="720" w:footer="720" w:gutter="0"/>
@@ -11965,7 +12603,7 @@
 </file>
 
 <file path=customXml/itemProps1.xml><?xml version="1.0" encoding="utf-8"?>
-<ds:datastoreItem xmlns:ds="http://schemas.openxmlformats.org/officeDocument/2006/customXml" ds:itemID="{06A30A81-FC9A-4512-8672-99A7F6BBF4A1}">
+<ds:datastoreItem xmlns:ds="http://schemas.openxmlformats.org/officeDocument/2006/customXml" ds:itemID="{B8746060-5122-428F-8BC1-963087ABF0DC}">
   <ds:schemaRefs>
     <ds:schemaRef ds:uri="http://schemas.openxmlformats.org/officeDocument/2006/bibliography"/>
   </ds:schemaRefs>

--- a/Manuscript_drafts/MAGstravaganza_draft5.docx
+++ b/Manuscript_drafts/MAGstravaganza_draft5.docx
@@ -38,7 +38,7 @@
       </w:r>
       <w:proofErr w:type="spellEnd"/>
       <w:r>
-        <w:t xml:space="preserve"> He, Samuel Schmitz, Sarah Stevens, Rex R. Malmstrom, Robin R. </w:t>
+        <w:t xml:space="preserve"> He, Sarah Stevens, Rex R. Malmstrom, Robin R. </w:t>
       </w:r>
       <w:proofErr w:type="spellStart"/>
       <w:r>
@@ -190,7 +190,13 @@
         <w:t>. Lakes act as integrat</w:t>
       </w:r>
       <w:r>
-        <w:t>ors of their surrounding landscapes, collecting nutrients fr</w:t>
+        <w:t xml:space="preserve">ors of their surrounding landscapes, </w:t>
+      </w:r>
+      <w:r>
+        <w:t>processing</w:t>
+      </w:r>
+      <w:r>
+        <w:t xml:space="preserve"> nutrients fr</w:t>
       </w:r>
       <w:r>
         <w:t>om terrestrial ecosystems</w:t>
@@ -247,16 +253,19 @@
         <w:t xml:space="preserve">. </w:t>
       </w:r>
       <w:r>
-        <w:t xml:space="preserve">Within lakes, much of this nutrient processing is performed by the microbial community. At the ecosystem level, the microbial community is often considered to be a single, unchanging </w:t>
+        <w:t xml:space="preserve">Within lakes, much of this nutrient processing is performed by the microbial community. </w:t>
+      </w:r>
+      <w:r>
+        <w:t>P</w:t>
+      </w:r>
+      <w:r>
+        <w:t>revious research has revealed high levels of diversity and change over time in these communities</w:t>
+      </w:r>
+      <w:r>
+        <w:t xml:space="preserve"> </w:t>
       </w:r>
       <w:r>
         <w:lastRenderedPageBreak/>
-        <w:t>entity, but previous research has revealed high levels of diversity and change over time in these communities</w:t>
-      </w:r>
-      <w:r>
-        <w:t xml:space="preserve"> </w:t>
-      </w:r>
-      <w:r>
         <w:fldChar w:fldCharType="begin" w:fldLock="1"/>
       </w:r>
       <w:r>
@@ -275,7 +284,16 @@
         <w:fldChar w:fldCharType="end"/>
       </w:r>
       <w:r>
-        <w:t>.  We seek to integrate genomic information about individual bacterial taxa into our understanding of freshwater bacterial communities to better explain how microbes contribute to ecosystem-level nutrient cycling.</w:t>
+        <w:t>, information which is currently not incorporated into models of ecosystem-level nutrient cycling</w:t>
+      </w:r>
+      <w:r>
+        <w:t>.  We seek to integrate genomic information about individual bacterial taxa into our understanding of freshwater bacterial communities to better explain how microbes contribute to ecosystem</w:t>
+      </w:r>
+      <w:r>
+        <w:t xml:space="preserve"> functions</w:t>
+      </w:r>
+      <w:r>
+        <w:t>.</w:t>
       </w:r>
     </w:p>
     <w:p>
@@ -285,7 +303,19 @@
       </w:pPr>
       <w:r>
         <w:tab/>
-        <w:t>Nutrient cycling in lakes has been previously thought of in terms of primary production vs. respiration, allochthonous vs</w:t>
+        <w:t xml:space="preserve">Nutrient cycling in lakes </w:t>
+      </w:r>
+      <w:r>
+        <w:t>is often</w:t>
+      </w:r>
+      <w:r>
+        <w:t xml:space="preserve"> </w:t>
+      </w:r>
+      <w:r>
+        <w:t>described</w:t>
+      </w:r>
+      <w:r>
+        <w:t xml:space="preserve"> in terms of primary production vs. respiration, allochthonous vs</w:t>
       </w:r>
       <w:r>
         <w:t>.</w:t>
@@ -342,13 +372,16 @@
         <w:t>n lakes</w:t>
       </w:r>
       <w:r>
-        <w:t xml:space="preserve"> are diverse in both taxonomy and function. One of the grand challenges in microbial ecology is to link taxonomic groups to ecosystem functions to improve predictive models and budgets of lake nutrient cycling. To reach this level of understanding, the</w:t>
-      </w:r>
-      <w:r>
-        <w:t xml:space="preserve"> broad categories of nutrient cycling must be broken down</w:t>
-      </w:r>
-      <w:r>
-        <w:t xml:space="preserve"> into microbe-specific categories</w:t>
+        <w:t xml:space="preserve"> are diverse in both taxonomy and function. One of the grand challenges in microbial ecology is to link taxonomic groups to ecosystem functions to improve predictive models and budgets of lake nutrient cycling. To reach this level of understanding, </w:t>
+      </w:r>
+      <w:r>
+        <w:t>insights from the fields of traditional and microbial ecology must be combined to break down the</w:t>
+      </w:r>
+      <w:r>
+        <w:t xml:space="preserve"> broad categories of nutrient cycling </w:t>
+      </w:r>
+      <w:r>
+        <w:t>into microbe-specific categories</w:t>
       </w:r>
       <w:r>
         <w:t>.</w:t>
@@ -546,7 +579,11 @@
         <w:fldChar w:fldCharType="end"/>
       </w:r>
       <w:r>
-        <w:t xml:space="preserve">. Lake Mendota and Trout Bog were chosen as the study sites for time series metagenomics because of their history of extensive </w:t>
+        <w:t xml:space="preserve">. Lake Mendota and Trout Bog were chosen as the study sites for time series </w:t>
+      </w:r>
+      <w:r>
+        <w:lastRenderedPageBreak/>
+        <w:t xml:space="preserve">metagenomics because of their history of extensive </w:t>
       </w:r>
       <w:r>
         <w:t xml:space="preserve">environmental </w:t>
@@ -555,17 +592,13 @@
         <w:t xml:space="preserve">sampling by the </w:t>
       </w:r>
       <w:r>
-        <w:t xml:space="preserve">North </w:t>
-      </w:r>
-      <w:r>
-        <w:lastRenderedPageBreak/>
-        <w:t xml:space="preserve">Temperate Lakes - </w:t>
+        <w:t xml:space="preserve">North Temperate Lakes - </w:t>
       </w:r>
       <w:r>
         <w:t>Long Term Ecological Research program</w:t>
       </w:r>
       <w:r>
-        <w:t xml:space="preserve"> (NTL-LTER, (</w:t>
+        <w:t xml:space="preserve"> (NTL-LTER, </w:t>
       </w:r>
       <w:hyperlink r:id="rId5" w:history="1">
         <w:r>
@@ -576,7 +609,7 @@
         </w:r>
       </w:hyperlink>
       <w:r>
-        <w:t>), NSF, Emily Stanley, Center for Limnology, University of Wisconsin-Madison)</w:t>
+        <w:t>)</w:t>
       </w:r>
       <w:r>
         <w:t xml:space="preserve">, their previous 16S time series analyses </w:t>
@@ -600,7 +633,7 @@
         <w:fldChar w:fldCharType="end"/>
       </w:r>
       <w:r>
-        <w:t xml:space="preserve">, and because of their contrasting chemical limnology (Table 1). </w:t>
+        <w:t xml:space="preserve">, and because of their contrasting limnology (Table 1). </w:t>
       </w:r>
       <w:r>
         <w:t>We hypothesized that we would be able to infer information about ecosystem</w:t>
@@ -980,7 +1013,7 @@
               <w:spacing w:line="360" w:lineRule="auto"/>
             </w:pPr>
             <w:r>
-              <w:t>Oxygenation</w:t>
+              <w:t>Years sampled</w:t>
             </w:r>
           </w:p>
         </w:tc>
@@ -995,7 +1028,7 @@
               <w:cnfStyle w:val="000000100000" w:firstRow="0" w:lastRow="0" w:firstColumn="0" w:lastColumn="0" w:oddVBand="0" w:evenVBand="0" w:oddHBand="1" w:evenHBand="0" w:firstRowFirstColumn="0" w:firstRowLastColumn="0" w:lastRowFirstColumn="0" w:lastRowLastColumn="0"/>
             </w:pPr>
             <w:r>
-              <w:t>Aerobic</w:t>
+              <w:t>2008-2012</w:t>
             </w:r>
           </w:p>
         </w:tc>
@@ -1010,7 +1043,7 @@
               <w:cnfStyle w:val="000000100000" w:firstRow="0" w:lastRow="0" w:firstColumn="0" w:lastColumn="0" w:oddVBand="0" w:evenVBand="0" w:oddHBand="1" w:evenHBand="0" w:firstRowFirstColumn="0" w:firstRowLastColumn="0" w:lastRowFirstColumn="0" w:lastRowLastColumn="0"/>
             </w:pPr>
             <w:r>
-              <w:t>Aerobic</w:t>
+              <w:t>2007-2009</w:t>
             </w:r>
           </w:p>
         </w:tc>
@@ -1025,10 +1058,7 @@
               <w:cnfStyle w:val="000000100000" w:firstRow="0" w:lastRow="0" w:firstColumn="0" w:lastColumn="0" w:oddVBand="0" w:evenVBand="0" w:oddHBand="1" w:evenHBand="0" w:firstRowFirstColumn="0" w:firstRowLastColumn="0" w:lastRowFirstColumn="0" w:lastRowLastColumn="0"/>
             </w:pPr>
             <w:r>
-              <w:t>An</w:t>
-            </w:r>
-            <w:r>
-              <w:t>aerobic</w:t>
+              <w:t>2007-2009</w:t>
             </w:r>
           </w:p>
         </w:tc>
@@ -1044,7 +1074,7 @@
               <w:spacing w:line="360" w:lineRule="auto"/>
             </w:pPr>
             <w:r>
-              <w:t>pH</w:t>
+              <w:t>Oxygenation</w:t>
             </w:r>
           </w:p>
         </w:tc>
@@ -1058,9 +1088,11 @@
               <w:jc w:val="center"/>
               <w:cnfStyle w:val="000000000000" w:firstRow="0" w:lastRow="0" w:firstColumn="0" w:lastColumn="0" w:oddVBand="0" w:evenVBand="0" w:oddHBand="0" w:evenHBand="0" w:firstRowFirstColumn="0" w:firstRowLastColumn="0" w:lastRowFirstColumn="0" w:lastRowLastColumn="0"/>
             </w:pPr>
-            <w:r>
-              <w:t>8.60 (0.35)</w:t>
-            </w:r>
+            <w:proofErr w:type="spellStart"/>
+            <w:r>
+              <w:t>Oxic</w:t>
+            </w:r>
+            <w:proofErr w:type="spellEnd"/>
           </w:p>
         </w:tc>
         <w:tc>
@@ -1073,9 +1105,11 @@
               <w:jc w:val="center"/>
               <w:cnfStyle w:val="000000000000" w:firstRow="0" w:lastRow="0" w:firstColumn="0" w:lastColumn="0" w:oddVBand="0" w:evenVBand="0" w:oddHBand="0" w:evenHBand="0" w:firstRowFirstColumn="0" w:firstRowLastColumn="0" w:lastRowFirstColumn="0" w:lastRowLastColumn="0"/>
             </w:pPr>
-            <w:r>
-              <w:t>5.00 (0.19)</w:t>
-            </w:r>
+            <w:proofErr w:type="spellStart"/>
+            <w:r>
+              <w:t>Oxic</w:t>
+            </w:r>
+            <w:proofErr w:type="spellEnd"/>
           </w:p>
         </w:tc>
         <w:tc>
@@ -1089,7 +1123,7 @@
               <w:cnfStyle w:val="000000000000" w:firstRow="0" w:lastRow="0" w:firstColumn="0" w:lastColumn="0" w:oddVBand="0" w:evenVBand="0" w:oddHBand="0" w:evenHBand="0" w:firstRowFirstColumn="0" w:firstRowLastColumn="0" w:lastRowFirstColumn="0" w:lastRowLastColumn="0"/>
             </w:pPr>
             <w:r>
-              <w:t>5.19 (0.24)</w:t>
+              <w:t>Anoxic</w:t>
             </w:r>
           </w:p>
         </w:tc>
@@ -1108,13 +1142,7 @@
               <w:spacing w:line="360" w:lineRule="auto"/>
             </w:pPr>
             <w:r>
-              <w:t>D</w:t>
-            </w:r>
-            <w:r>
-              <w:t>issolved inorganic carbon</w:t>
-            </w:r>
-            <w:r>
-              <w:t xml:space="preserve"> (ppm)</w:t>
+              <w:t>pH</w:t>
             </w:r>
           </w:p>
         </w:tc>
@@ -1129,7 +1157,19 @@
               <w:cnfStyle w:val="000000100000" w:firstRow="0" w:lastRow="0" w:firstColumn="0" w:lastColumn="0" w:oddVBand="0" w:evenVBand="0" w:oddHBand="1" w:evenHBand="0" w:firstRowFirstColumn="0" w:firstRowLastColumn="0" w:lastRowFirstColumn="0" w:lastRowLastColumn="0"/>
             </w:pPr>
             <w:r>
-              <w:t>40.68 (6.67)</w:t>
+              <w:t>8.</w:t>
+            </w:r>
+            <w:r>
+              <w:t>55</w:t>
+            </w:r>
+            <w:r>
+              <w:t xml:space="preserve"> (0.3</w:t>
+            </w:r>
+            <w:r>
+              <w:t>6</w:t>
+            </w:r>
+            <w:r>
+              <w:t>)</w:t>
             </w:r>
           </w:p>
         </w:tc>
@@ -1144,7 +1184,13 @@
               <w:cnfStyle w:val="000000100000" w:firstRow="0" w:lastRow="0" w:firstColumn="0" w:lastColumn="0" w:oddVBand="0" w:evenVBand="0" w:oddHBand="1" w:evenHBand="0" w:firstRowFirstColumn="0" w:firstRowLastColumn="0" w:lastRowFirstColumn="0" w:lastRowLastColumn="0"/>
             </w:pPr>
             <w:r>
-              <w:t>1.79 (1.52)</w:t>
+              <w:t>5.00 (0.1</w:t>
+            </w:r>
+            <w:r>
+              <w:t>8</w:t>
+            </w:r>
+            <w:r>
+              <w:t>)</w:t>
             </w:r>
           </w:p>
         </w:tc>
@@ -1159,7 +1205,19 @@
               <w:cnfStyle w:val="000000100000" w:firstRow="0" w:lastRow="0" w:firstColumn="0" w:lastColumn="0" w:oddVBand="0" w:evenVBand="0" w:oddHBand="1" w:evenHBand="0" w:firstRowFirstColumn="0" w:firstRowLastColumn="0" w:lastRowFirstColumn="0" w:lastRowLastColumn="0"/>
             </w:pPr>
             <w:r>
-              <w:t>6.16 (5.51)</w:t>
+              <w:t>5.</w:t>
+            </w:r>
+            <w:r>
+              <w:t>26</w:t>
+            </w:r>
+            <w:r>
+              <w:t xml:space="preserve"> (0.2</w:t>
+            </w:r>
+            <w:r>
+              <w:t>1</w:t>
+            </w:r>
+            <w:r>
+              <w:t>)</w:t>
             </w:r>
           </w:p>
         </w:tc>
@@ -1178,7 +1236,7 @@
               <w:t>D</w:t>
             </w:r>
             <w:r>
-              <w:t>issolved organic carbon</w:t>
+              <w:t>issolved inorganic carbon</w:t>
             </w:r>
             <w:r>
               <w:t xml:space="preserve"> (ppm)</w:t>
@@ -1196,7 +1254,19 @@
               <w:cnfStyle w:val="000000000000" w:firstRow="0" w:lastRow="0" w:firstColumn="0" w:lastColumn="0" w:oddVBand="0" w:evenVBand="0" w:oddHBand="0" w:evenHBand="0" w:firstRowFirstColumn="0" w:firstRowLastColumn="0" w:lastRowFirstColumn="0" w:lastRowLastColumn="0"/>
             </w:pPr>
             <w:r>
-              <w:t>5.49 (0.92)</w:t>
+              <w:t>40.</w:t>
+            </w:r>
+            <w:r>
+              <w:t>84</w:t>
+            </w:r>
+            <w:r>
+              <w:t xml:space="preserve"> (</w:t>
+            </w:r>
+            <w:r>
+              <w:t>4.97</w:t>
+            </w:r>
+            <w:r>
+              <w:t>)</w:t>
             </w:r>
           </w:p>
         </w:tc>
@@ -1211,7 +1281,16 @@
               <w:cnfStyle w:val="000000000000" w:firstRow="0" w:lastRow="0" w:firstColumn="0" w:lastColumn="0" w:oddVBand="0" w:evenVBand="0" w:oddHBand="0" w:evenHBand="0" w:firstRowFirstColumn="0" w:firstRowLastColumn="0" w:lastRowFirstColumn="0" w:lastRowLastColumn="0"/>
             </w:pPr>
             <w:r>
-              <w:t>18.10 (2.80)</w:t>
+              <w:t>2.64</w:t>
+            </w:r>
+            <w:r>
+              <w:t xml:space="preserve"> (</w:t>
+            </w:r>
+            <w:r>
+              <w:t>2.23</w:t>
+            </w:r>
+            <w:r>
+              <w:t>)</w:t>
             </w:r>
           </w:p>
         </w:tc>
@@ -1226,7 +1305,16 @@
               <w:cnfStyle w:val="000000000000" w:firstRow="0" w:lastRow="0" w:firstColumn="0" w:lastColumn="0" w:oddVBand="0" w:evenVBand="0" w:oddHBand="0" w:evenHBand="0" w:firstRowFirstColumn="0" w:firstRowLastColumn="0" w:lastRowFirstColumn="0" w:lastRowLastColumn="0"/>
             </w:pPr>
             <w:r>
-              <w:t>24.20 (5.51)</w:t>
+              <w:t>6.93</w:t>
+            </w:r>
+            <w:r>
+              <w:t xml:space="preserve"> (</w:t>
+            </w:r>
+            <w:r>
+              <w:t>3.08</w:t>
+            </w:r>
+            <w:r>
+              <w:t>)</w:t>
             </w:r>
           </w:p>
         </w:tc>
@@ -1245,7 +1333,13 @@
               <w:spacing w:line="360" w:lineRule="auto"/>
             </w:pPr>
             <w:r>
-              <w:t>Total dissolved nitrogen (ppb)</w:t>
+              <w:t>D</w:t>
+            </w:r>
+            <w:r>
+              <w:t>issolved organic carbon</w:t>
+            </w:r>
+            <w:r>
+              <w:t xml:space="preserve"> (ppm)</w:t>
             </w:r>
           </w:p>
         </w:tc>
@@ -1260,7 +1354,16 @@
               <w:cnfStyle w:val="000000100000" w:firstRow="0" w:lastRow="0" w:firstColumn="0" w:lastColumn="0" w:oddVBand="0" w:evenVBand="0" w:oddHBand="1" w:evenHBand="0" w:firstRowFirstColumn="0" w:firstRowLastColumn="0" w:lastRowFirstColumn="0" w:lastRowLastColumn="0"/>
             </w:pPr>
             <w:r>
-              <w:t>1070.38 (421.01)</w:t>
+              <w:t>6.02</w:t>
+            </w:r>
+            <w:r>
+              <w:t xml:space="preserve"> (</w:t>
+            </w:r>
+            <w:r>
+              <w:t>6.20</w:t>
+            </w:r>
+            <w:r>
+              <w:t>)</w:t>
             </w:r>
           </w:p>
         </w:tc>
@@ -1275,7 +1378,16 @@
               <w:cnfStyle w:val="000000100000" w:firstRow="0" w:lastRow="0" w:firstColumn="0" w:lastColumn="0" w:oddVBand="0" w:evenVBand="0" w:oddHBand="1" w:evenHBand="0" w:firstRowFirstColumn="0" w:firstRowLastColumn="0" w:lastRowFirstColumn="0" w:lastRowLastColumn="0"/>
             </w:pPr>
             <w:r>
-              <w:t>612.14 (153.12)</w:t>
+              <w:t>17.67</w:t>
+            </w:r>
+            <w:r>
+              <w:t xml:space="preserve"> (</w:t>
+            </w:r>
+            <w:r>
+              <w:t>5.24</w:t>
+            </w:r>
+            <w:r>
+              <w:t>)</w:t>
             </w:r>
           </w:p>
         </w:tc>
@@ -1290,7 +1402,16 @@
               <w:cnfStyle w:val="000000100000" w:firstRow="0" w:lastRow="0" w:firstColumn="0" w:lastColumn="0" w:oddVBand="0" w:evenVBand="0" w:oddHBand="1" w:evenHBand="0" w:firstRowFirstColumn="0" w:firstRowLastColumn="0" w:lastRowFirstColumn="0" w:lastRowLastColumn="0"/>
             </w:pPr>
             <w:r>
-              <w:t>1448.99 (1127.77)</w:t>
+              <w:t>22.02</w:t>
+            </w:r>
+            <w:r>
+              <w:t xml:space="preserve"> (</w:t>
+            </w:r>
+            <w:r>
+              <w:t>6.19</w:t>
+            </w:r>
+            <w:r>
+              <w:t>)</w:t>
             </w:r>
           </w:p>
         </w:tc>
@@ -1306,7 +1427,7 @@
               <w:spacing w:line="360" w:lineRule="auto"/>
             </w:pPr>
             <w:r>
-              <w:t>Total nitrogen (ppb)</w:t>
+              <w:t>Total dissolved nitrogen (ppb)</w:t>
             </w:r>
           </w:p>
         </w:tc>
@@ -1321,7 +1442,16 @@
               <w:cnfStyle w:val="000000000000" w:firstRow="0" w:lastRow="0" w:firstColumn="0" w:lastColumn="0" w:oddVBand="0" w:evenVBand="0" w:oddHBand="0" w:evenHBand="0" w:firstRowFirstColumn="0" w:firstRowLastColumn="0" w:lastRowFirstColumn="0" w:lastRowLastColumn="0"/>
             </w:pPr>
             <w:r>
-              <w:t>1262.25 (353.04)</w:t>
+              <w:t>922.64</w:t>
+            </w:r>
+            <w:r>
+              <w:t xml:space="preserve"> (</w:t>
+            </w:r>
+            <w:r>
+              <w:t>486.89</w:t>
+            </w:r>
+            <w:r>
+              <w:t>)</w:t>
             </w:r>
           </w:p>
         </w:tc>
@@ -1336,7 +1466,16 @@
               <w:cnfStyle w:val="000000000000" w:firstRow="0" w:lastRow="0" w:firstColumn="0" w:lastColumn="0" w:oddVBand="0" w:evenVBand="0" w:oddHBand="0" w:evenHBand="0" w:firstRowFirstColumn="0" w:firstRowLastColumn="0" w:lastRowFirstColumn="0" w:lastRowLastColumn="0"/>
             </w:pPr>
             <w:r>
-              <w:t>754.45 (229.14)</w:t>
+              <w:t>636.73</w:t>
+            </w:r>
+            <w:r>
+              <w:t xml:space="preserve"> (</w:t>
+            </w:r>
+            <w:r>
+              <w:t>204.33</w:t>
+            </w:r>
+            <w:r>
+              <w:t>)</w:t>
             </w:r>
           </w:p>
         </w:tc>
@@ -1351,7 +1490,16 @@
               <w:cnfStyle w:val="000000000000" w:firstRow="0" w:lastRow="0" w:firstColumn="0" w:lastColumn="0" w:oddVBand="0" w:evenVBand="0" w:oddHBand="0" w:evenHBand="0" w:firstRowFirstColumn="0" w:firstRowLastColumn="0" w:lastRowFirstColumn="0" w:lastRowLastColumn="0"/>
             </w:pPr>
             <w:r>
-              <w:t>1711.86 (1509.75)</w:t>
+              <w:t>1392.00</w:t>
+            </w:r>
+            <w:r>
+              <w:t xml:space="preserve"> (1</w:t>
+            </w:r>
+            <w:r>
+              <w:t>031.63</w:t>
+            </w:r>
+            <w:r>
+              <w:t>)</w:t>
             </w:r>
           </w:p>
         </w:tc>
@@ -1370,7 +1518,7 @@
               <w:spacing w:line="360" w:lineRule="auto"/>
             </w:pPr>
             <w:r>
-              <w:t>Total dissolved phosphorus (ppb)</w:t>
+              <w:t>Total nitrogen (ppb)</w:t>
             </w:r>
           </w:p>
         </w:tc>
@@ -1385,7 +1533,16 @@
               <w:cnfStyle w:val="000000100000" w:firstRow="0" w:lastRow="0" w:firstColumn="0" w:lastColumn="0" w:oddVBand="0" w:evenVBand="0" w:oddHBand="1" w:evenHBand="0" w:firstRowFirstColumn="0" w:firstRowLastColumn="0" w:lastRowFirstColumn="0" w:lastRowLastColumn="0"/>
             </w:pPr>
             <w:r>
-              <w:t>88.56 (57.53)</w:t>
+              <w:t>1098.81</w:t>
+            </w:r>
+            <w:r>
+              <w:t xml:space="preserve"> (</w:t>
+            </w:r>
+            <w:r>
+              <w:t>520.92</w:t>
+            </w:r>
+            <w:r>
+              <w:t>)</w:t>
             </w:r>
           </w:p>
         </w:tc>
@@ -1400,7 +1557,16 @@
               <w:cnfStyle w:val="000000100000" w:firstRow="0" w:lastRow="0" w:firstColumn="0" w:lastColumn="0" w:oddVBand="0" w:evenVBand="0" w:oddHBand="1" w:evenHBand="0" w:firstRowFirstColumn="0" w:firstRowLastColumn="0" w:lastRowFirstColumn="0" w:lastRowLastColumn="0"/>
             </w:pPr>
             <w:r>
-              <w:t>13.45 (7.63)</w:t>
+              <w:t>831.49</w:t>
+            </w:r>
+            <w:r>
+              <w:t xml:space="preserve"> (</w:t>
+            </w:r>
+            <w:r>
+              <w:t>315.65</w:t>
+            </w:r>
+            <w:r>
+              <w:t>)</w:t>
             </w:r>
           </w:p>
         </w:tc>
@@ -1415,7 +1581,16 @@
               <w:cnfStyle w:val="000000100000" w:firstRow="0" w:lastRow="0" w:firstColumn="0" w:lastColumn="0" w:oddVBand="0" w:evenVBand="0" w:oddHBand="1" w:evenHBand="0" w:firstRowFirstColumn="0" w:firstRowLastColumn="0" w:lastRowFirstColumn="0" w:lastRowLastColumn="0"/>
             </w:pPr>
             <w:r>
-              <w:t>78.14 (95.81)</w:t>
+              <w:t>1684.18</w:t>
+            </w:r>
+            <w:r>
+              <w:t xml:space="preserve"> (</w:t>
+            </w:r>
+            <w:r>
+              <w:t>1563.11</w:t>
+            </w:r>
+            <w:r>
+              <w:t>)</w:t>
             </w:r>
           </w:p>
         </w:tc>
@@ -1431,7 +1606,7 @@
               <w:spacing w:line="360" w:lineRule="auto"/>
             </w:pPr>
             <w:r>
-              <w:t>Total phosphorus (ppb)</w:t>
+              <w:t>Total dissolved phosphorus (ppb)</w:t>
             </w:r>
           </w:p>
         </w:tc>
@@ -1446,7 +1621,16 @@
               <w:cnfStyle w:val="000000000000" w:firstRow="0" w:lastRow="0" w:firstColumn="0" w:lastColumn="0" w:oddVBand="0" w:evenVBand="0" w:oddHBand="0" w:evenHBand="0" w:firstRowFirstColumn="0" w:firstRowLastColumn="0" w:lastRowFirstColumn="0" w:lastRowLastColumn="0"/>
             </w:pPr>
             <w:r>
-              <w:t>111.94 (47.11)</w:t>
+              <w:t>43.92</w:t>
+            </w:r>
+            <w:r>
+              <w:t xml:space="preserve"> (5</w:t>
+            </w:r>
+            <w:r>
+              <w:t>0.97</w:t>
+            </w:r>
+            <w:r>
+              <w:t>)</w:t>
             </w:r>
           </w:p>
         </w:tc>
@@ -1461,7 +1645,16 @@
               <w:cnfStyle w:val="000000000000" w:firstRow="0" w:lastRow="0" w:firstColumn="0" w:lastColumn="0" w:oddVBand="0" w:evenVBand="0" w:oddHBand="0" w:evenHBand="0" w:firstRowFirstColumn="0" w:firstRowLastColumn="0" w:lastRowFirstColumn="0" w:lastRowLastColumn="0"/>
             </w:pPr>
             <w:r>
-              <w:t>27.12 (16.34)</w:t>
+              <w:t>15.00</w:t>
+            </w:r>
+            <w:r>
+              <w:t xml:space="preserve"> (</w:t>
+            </w:r>
+            <w:r>
+              <w:t>13.65</w:t>
+            </w:r>
+            <w:r>
+              <w:t>)</w:t>
             </w:r>
           </w:p>
         </w:tc>
@@ -1476,7 +1669,16 @@
               <w:cnfStyle w:val="000000000000" w:firstRow="0" w:lastRow="0" w:firstColumn="0" w:lastColumn="0" w:oddVBand="0" w:evenVBand="0" w:oddHBand="0" w:evenHBand="0" w:firstRowFirstColumn="0" w:firstRowLastColumn="0" w:lastRowFirstColumn="0" w:lastRowLastColumn="0"/>
             </w:pPr>
             <w:r>
-              <w:t>107.67 (122.66)</w:t>
+              <w:t>69.11</w:t>
+            </w:r>
+            <w:r>
+              <w:t xml:space="preserve"> (</w:t>
+            </w:r>
+            <w:r>
+              <w:t>98.31</w:t>
+            </w:r>
+            <w:r>
+              <w:t>)</w:t>
             </w:r>
           </w:p>
         </w:tc>
@@ -1495,7 +1697,7 @@
               <w:spacing w:line="360" w:lineRule="auto"/>
             </w:pPr>
             <w:r>
-              <w:t>Sulfate (ppm)</w:t>
+              <w:t>Total phosphorus (ppb)</w:t>
             </w:r>
           </w:p>
         </w:tc>
@@ -1510,7 +1712,16 @@
               <w:cnfStyle w:val="000000100000" w:firstRow="0" w:lastRow="0" w:firstColumn="0" w:lastColumn="0" w:oddVBand="0" w:evenVBand="0" w:oddHBand="1" w:evenHBand="0" w:firstRowFirstColumn="0" w:firstRowLastColumn="0" w:lastRowFirstColumn="0" w:lastRowLastColumn="0"/>
             </w:pPr>
             <w:r>
-              <w:t>18.04 (3.16)</w:t>
+              <w:t>64.11</w:t>
+            </w:r>
+            <w:r>
+              <w:t xml:space="preserve"> (</w:t>
+            </w:r>
+            <w:r>
+              <w:t>52.30</w:t>
+            </w:r>
+            <w:r>
+              <w:t>)</w:t>
             </w:r>
           </w:p>
         </w:tc>
@@ -1525,7 +1736,16 @@
               <w:cnfStyle w:val="000000100000" w:firstRow="0" w:lastRow="0" w:firstColumn="0" w:lastColumn="0" w:oddVBand="0" w:evenVBand="0" w:oddHBand="1" w:evenHBand="0" w:firstRowFirstColumn="0" w:firstRowLastColumn="0" w:lastRowFirstColumn="0" w:lastRowLastColumn="0"/>
             </w:pPr>
             <w:r>
-              <w:t>1.22 (0.34)</w:t>
+              <w:t>32.29</w:t>
+            </w:r>
+            <w:r>
+              <w:t xml:space="preserve"> (</w:t>
+            </w:r>
+            <w:r>
+              <w:t>13.65</w:t>
+            </w:r>
+            <w:r>
+              <w:t>)</w:t>
             </w:r>
           </w:p>
         </w:tc>
@@ -1540,7 +1760,110 @@
               <w:cnfStyle w:val="000000100000" w:firstRow="0" w:lastRow="0" w:firstColumn="0" w:lastColumn="0" w:oddVBand="0" w:evenVBand="0" w:oddHBand="1" w:evenHBand="0" w:firstRowFirstColumn="0" w:firstRowLastColumn="0" w:lastRowFirstColumn="0" w:lastRowLastColumn="0"/>
             </w:pPr>
             <w:r>
-              <w:t>0.84 (0.60)</w:t>
+              <w:t>94.93</w:t>
+            </w:r>
+            <w:r>
+              <w:t xml:space="preserve"> (12</w:t>
+            </w:r>
+            <w:r>
+              <w:t>6.84</w:t>
+            </w:r>
+            <w:r>
+              <w:t>)</w:t>
+            </w:r>
+          </w:p>
+        </w:tc>
+      </w:tr>
+      <w:tr>
+        <w:tc>
+          <w:tcPr>
+            <w:cnfStyle w:val="001000000000" w:firstRow="0" w:lastRow="0" w:firstColumn="1" w:lastColumn="0" w:oddVBand="0" w:evenVBand="0" w:oddHBand="0" w:evenHBand="0" w:firstRowFirstColumn="0" w:firstRowLastColumn="0" w:lastRowFirstColumn="0" w:lastRowLastColumn="0"/>
+            <w:tcW w:w="3870" w:type="dxa"/>
+          </w:tcPr>
+          <w:p>
+            <w:pPr>
+              <w:spacing w:line="360" w:lineRule="auto"/>
+            </w:pPr>
+            <w:r>
+              <w:t>Sulfate (ppm)</w:t>
+            </w:r>
+          </w:p>
+        </w:tc>
+        <w:tc>
+          <w:tcPr>
+            <w:tcW w:w="1980" w:type="dxa"/>
+          </w:tcPr>
+          <w:p>
+            <w:pPr>
+              <w:spacing w:line="360" w:lineRule="auto"/>
+              <w:jc w:val="center"/>
+              <w:cnfStyle w:val="000000000000" w:firstRow="0" w:lastRow="0" w:firstColumn="0" w:lastColumn="0" w:oddVBand="0" w:evenVBand="0" w:oddHBand="0" w:evenHBand="0" w:firstRowFirstColumn="0" w:firstRowLastColumn="0" w:lastRowFirstColumn="0" w:lastRowLastColumn="0"/>
+            </w:pPr>
+            <w:r>
+              <w:t>16.94</w:t>
+            </w:r>
+            <w:r>
+              <w:t xml:space="preserve"> (</w:t>
+            </w:r>
+            <w:r>
+              <w:t>1.53</w:t>
+            </w:r>
+            <w:r>
+              <w:t>)</w:t>
+            </w:r>
+          </w:p>
+        </w:tc>
+        <w:tc>
+          <w:tcPr>
+            <w:tcW w:w="2610" w:type="dxa"/>
+          </w:tcPr>
+          <w:p>
+            <w:pPr>
+              <w:spacing w:line="360" w:lineRule="auto"/>
+              <w:jc w:val="center"/>
+              <w:cnfStyle w:val="000000000000" w:firstRow="0" w:lastRow="0" w:firstColumn="0" w:lastColumn="0" w:oddVBand="0" w:evenVBand="0" w:oddHBand="0" w:evenHBand="0" w:firstRowFirstColumn="0" w:firstRowLastColumn="0" w:lastRowFirstColumn="0" w:lastRowLastColumn="0"/>
+            </w:pPr>
+            <w:r>
+              <w:t>1</w:t>
+            </w:r>
+            <w:r>
+              <w:t>.15</w:t>
+            </w:r>
+            <w:r>
+              <w:t xml:space="preserve"> (0.</w:t>
+            </w:r>
+            <w:r>
+              <w:t>27</w:t>
+            </w:r>
+            <w:r>
+              <w:t>)</w:t>
+            </w:r>
+          </w:p>
+        </w:tc>
+        <w:tc>
+          <w:tcPr>
+            <w:tcW w:w="2880" w:type="dxa"/>
+          </w:tcPr>
+          <w:p>
+            <w:pPr>
+              <w:spacing w:line="360" w:lineRule="auto"/>
+              <w:jc w:val="center"/>
+              <w:cnfStyle w:val="000000000000" w:firstRow="0" w:lastRow="0" w:firstColumn="0" w:lastColumn="0" w:oddVBand="0" w:evenVBand="0" w:oddHBand="0" w:evenHBand="0" w:firstRowFirstColumn="0" w:firstRowLastColumn="0" w:lastRowFirstColumn="0" w:lastRowLastColumn="0"/>
+            </w:pPr>
+            <w:r>
+              <w:t>0.</w:t>
+            </w:r>
+            <w:r>
+              <w:t>91</w:t>
+            </w:r>
+            <w:r>
+              <w:t xml:space="preserve"> (0.6</w:t>
+            </w:r>
+            <w:r>
+              <w:t>7</w:t>
+            </w:r>
+            <w:r>
+              <w:t>)</w:t>
             </w:r>
           </w:p>
         </w:tc>
@@ -1579,11 +1902,29 @@
         <w:t xml:space="preserve"> of Lake Mendota and Trout Bog. </w:t>
       </w:r>
       <w:r>
-        <w:t xml:space="preserve">The epilimnion of Lake Mendota and both layers of Trout Bog were sampled using an integrated water column for microbial DNA weekly during the ice-free periods in 2005, 2007, 2008, and 2009. Chemistry data was measured by NTL-LTER from depth discrete samples taken from 0 and 4 m for Lake Mendota, 0 m for the Trout Bog Epilimnion, and 3 and 7 m for the Trout Bog Hypolimnion. Values reported here are </w:t>
+        <w:t>Lake Mendota and Trout Bog were sampled using an integrated water column for microbial DNA weekly during the ice-free periods.</w:t>
+      </w:r>
+      <w:r>
+        <w:t xml:space="preserve"> Metagenomic sequencing was performed on samples collected 2008-2012 in Lake Mendota and 2007-2009 in Trout Bog. </w:t>
+      </w:r>
+      <w:r>
+        <w:t xml:space="preserve"> </w:t>
+      </w:r>
+      <w:r>
+        <w:t xml:space="preserve">The epilimnion (upper thermal layer) was sampled in both lakes, while </w:t>
       </w:r>
       <w:r>
         <w:lastRenderedPageBreak/>
-        <w:t>the means of all measurements in the sampling time span (2005 – 2009), with standard deviations reported in parentheses.</w:t>
+        <w:t xml:space="preserve">the hypolimnion (bottom thermal layer) was sampled only in Trout Bog. </w:t>
+      </w:r>
+      <w:r>
+        <w:t xml:space="preserve">Chemistry data was measured by NTL-LTER from depth discrete samples taken from 0 and 4 m for Lake Mendota, 0 m for the Trout Bog Epilimnion, and 3 and 7 m for the Trout Bog Hypolimnion. Values reported here are the means of all measurements in the sampling time span </w:t>
+      </w:r>
+      <w:r>
+        <w:t>for each lake,</w:t>
+      </w:r>
+      <w:r>
+        <w:t xml:space="preserve"> with standard deviations reported in parentheses.</w:t>
       </w:r>
     </w:p>
     <w:p>
@@ -1637,7 +1978,19 @@
         <w:t>12</w:t>
       </w:r>
       <w:r>
-        <w:t xml:space="preserve"> in Lake Mendota. In Lake Mendota, the top 12 meters of the water column were sampled, approximating the epilimnion. The epilimnion and hypolimnion of Trout Bog were sampled separately at depths determined by measuring temperature and dissolved oxygen concentrations throughout the water column; the sampling depths were most consistently 0-2 meters for the epilimnion and 2-7 meters for the hypolimnion. DNA was collected by filtering 150-250mL of the integrated samples on 0.2-um pore size </w:t>
+        <w:t xml:space="preserve"> in Lake Mendota. In Lake Mendota, the top 12 meters of the water column were sampled, approximating the epilimnion</w:t>
+      </w:r>
+      <w:r>
+        <w:t xml:space="preserve"> (upper, oxygenated, and warm thermal layer)</w:t>
+      </w:r>
+      <w:r>
+        <w:t>. The epilimnion and hypolimnion</w:t>
+      </w:r>
+      <w:r>
+        <w:t xml:space="preserve"> (bottom, anoxic, and cold thermal layer)</w:t>
+      </w:r>
+      <w:r>
+        <w:t xml:space="preserve"> of Trout Bog were sampled separately at depths determined by measuring temperature and dissolved oxygen concentrations throughout the water column; the sampling depths were most consistently 0-2 meters for the epilimnion and 2-7 meters for the hypolimnion. DNA was collected by filtering 150-250mL of the integrated samples on 0.2-um pore size </w:t>
       </w:r>
       <w:proofErr w:type="spellStart"/>
       <w:r>
@@ -1794,7 +2147,11 @@
         <w:fldChar w:fldCharType="end"/>
       </w:r>
       <w:r>
-        <w:t xml:space="preserve">, resulting in assemblies for Lake Mendota, the Trout Bog epilimnion, and the Trout Bog hypolimnion containing information from multiple years of samples. Contigs from the combined assemblies were binned into metagenome assembled genomes (MAGs) using </w:t>
+        <w:t xml:space="preserve">, resulting in assemblies for Lake Mendota, </w:t>
+      </w:r>
+      <w:r>
+        <w:lastRenderedPageBreak/>
+        <w:t xml:space="preserve">the Trout Bog epilimnion, and the Trout Bog hypolimnion containing information from multiple years of samples. Contigs from the combined assemblies were binned into metagenome assembled genomes (MAGs) using </w:t>
       </w:r>
       <w:proofErr w:type="spellStart"/>
       <w:r>
@@ -1850,11 +2207,7 @@
         <w:fldChar w:fldCharType="end"/>
       </w:r>
       <w:r>
-        <w:t xml:space="preserve">, allowing time-series </w:t>
-      </w:r>
-      <w:r>
-        <w:lastRenderedPageBreak/>
-        <w:t xml:space="preserve">resolved binning. DOE JGI’s Integrated Microbial Genome </w:t>
+        <w:t xml:space="preserve">, allowing time-series resolved binning. DOE JGI’s Integrated Microbial Genome </w:t>
       </w:r>
       <w:r>
         <w:t xml:space="preserve">(IMG) </w:t>
@@ -2001,7 +2354,13 @@
         <w:t>Supplemental Document 1</w:t>
       </w:r>
       <w:r>
-        <w:t xml:space="preserve">, MAG_information.csv&gt;.  Several MAGs in the epilimnion and hypolimnion of Trout Bog appeared to be from the same population based on average nucleotide identities great than 99% </w:t>
+        <w:t>, MAG_information.csv&gt;.  Several MAGs in the epilimnion and hypolimnion of Trout Bog appeared to be from the same population based on average nucleotide identities great</w:t>
+      </w:r>
+      <w:r>
+        <w:t>er</w:t>
+      </w:r>
+      <w:r>
+        <w:t xml:space="preserve"> than 99% </w:t>
       </w:r>
       <w:r>
         <w:t xml:space="preserve">using JGI’s ANI calculator </w:t>
@@ -2118,7 +2477,15 @@
           <w:rFonts w:cs="Times New Roman"/>
           <w:szCs w:val="24"/>
         </w:rPr>
-        <w:t xml:space="preserve"> at least 50% of the required </w:t>
+        <w:t xml:space="preserve"> at least 50% of </w:t>
+      </w:r>
+      <w:r>
+        <w:rPr>
+          <w:rFonts w:cs="Times New Roman"/>
+          <w:szCs w:val="24"/>
+        </w:rPr>
+        <w:lastRenderedPageBreak/>
+        <w:t xml:space="preserve">the required </w:t>
       </w:r>
       <w:r>
         <w:rPr>
@@ -2762,6 +3129,7 @@
         <w:jc w:val="both"/>
       </w:pPr>
       <w:r>
+        <w:lastRenderedPageBreak/>
         <w:t>&lt;Fig 1</w:t>
       </w:r>
       <w:r>
@@ -2865,7 +3233,6 @@
         <w:spacing w:line="480" w:lineRule="auto"/>
       </w:pPr>
       <w:r>
-        <w:lastRenderedPageBreak/>
         <w:t>P</w:t>
       </w:r>
       <w:r>
@@ -3107,7 +3474,13 @@
         <w:t>One major difference</w:t>
       </w:r>
       <w:r>
-        <w:t xml:space="preserve"> besides carbon fixation pathway</w:t>
+        <w:t xml:space="preserve"> besides </w:t>
+      </w:r>
+      <w:r>
+        <w:t xml:space="preserve">the </w:t>
+      </w:r>
+      <w:r>
+        <w:t>carbon fixation pathway</w:t>
       </w:r>
       <w:r>
         <w:t xml:space="preserve"> between Cyanobacteria and </w:t>
@@ -3126,7 +3499,11 @@
       </w:r>
       <w:proofErr w:type="spellEnd"/>
       <w:r>
-        <w:t xml:space="preserve"> are anaerobic. </w:t>
+        <w:t xml:space="preserve"> are </w:t>
+      </w:r>
+      <w:r>
+        <w:lastRenderedPageBreak/>
+        <w:t xml:space="preserve">anaerobic. </w:t>
       </w:r>
       <w:r>
         <w:t>The</w:t>
@@ -3161,6 +3538,49 @@
       <w:r>
         <w:t xml:space="preserve"> oxygen availability drives both the type of microbe acting in this role and the pathways that it uses for primary production.</w:t>
       </w:r>
+      <w:r>
+        <w:t xml:space="preserve"> This </w:t>
+      </w:r>
+      <w:r>
+        <w:t xml:space="preserve">is consistent with </w:t>
+      </w:r>
+      <w:r>
+        <w:t xml:space="preserve">previous metagenomic research in </w:t>
+      </w:r>
+      <w:proofErr w:type="spellStart"/>
+      <w:r>
+        <w:t>humic</w:t>
+      </w:r>
+      <w:proofErr w:type="spellEnd"/>
+      <w:r>
+        <w:t xml:space="preserve"> lakes </w:t>
+      </w:r>
+      <w:r>
+        <w:fldChar w:fldCharType="begin" w:fldLock="1"/>
+      </w:r>
+      <w:r>
+        <w:instrText>ADDIN CSL_CITATION { "citationItems" : [ { "id" : "ITEM-1", "itemData" : { "DOI" : "10.1038/srep12102", "ISSN" : "2045-2322", "author" : [ { "dropping-particle" : "", "family" : "Peura", "given" : "Sari", "non-dropping-particle" : "", "parse-names" : false, "suffix" : "" }, { "dropping-particle" : "", "family" : "Sinclair", "given" : "Lucas", "non-dropping-particle" : "", "parse-names" : false, "suffix" : "" }, { "dropping-particle" : "", "family" : "Bertilsson", "given" : "Stefan", "non-dropping-particle" : "", "parse-names" : false, "suffix" : "" }, { "dropping-particle" : "", "family" : "Eiler", "given" : "Alexander", "non-dropping-particle" : "", "parse-names" : false, "suffix" : "" } ], "container-title" : "Scientific Reports", "id" : "ITEM-1", "issue" : "February", "issued" : { "date-parts" : [ [ "2015" ] ] }, "page" : "12102", "publisher" : "Nature Publishing Group", "title" : "Metagenomic insights into strategies of aerobic and anaerobic carbon and nitrogen transformation in boreal lakes", "type" : "article-journal", "volume" : "5" }, "uris" : [ "http://www.mendeley.com/documents/?uuid=9dbbbf88-c3d7-453f-b5d1-cc1bc284104e" ] } ], "mendeley" : { "formattedCitation" : "(Peura et al. 2015)", "plainTextFormattedCitation" : "(Peura et al. 2015)", "previouslyFormattedCitation" : "(Peura et al. 2015)" }, "properties" : {  }, "schema" : "https://github.com/citation-style-language/schema/raw/master/csl-citation.json" }</w:instrText>
+      </w:r>
+      <w:r>
+        <w:fldChar w:fldCharType="separate"/>
+      </w:r>
+      <w:r>
+        <w:rPr>
+          <w:noProof/>
+        </w:rPr>
+        <w:t>(Peura et al. 2015)</w:t>
+      </w:r>
+      <w:r>
+        <w:fldChar w:fldCharType="end"/>
+      </w:r>
+      <w:r>
+        <w:t xml:space="preserve"> and </w:t>
+      </w:r>
+      <w:r>
+        <w:t xml:space="preserve">extends the zone of primary production deeper in the water column of Trout Bog than is generally expected. </w:t>
+      </w:r>
+      <w:bookmarkStart w:id="0" w:name="_GoBack"/>
+      <w:bookmarkEnd w:id="0"/>
     </w:p>
     <w:p>
       <w:pPr>
@@ -3169,7 +3589,6 @@
         <w:jc w:val="both"/>
       </w:pPr>
       <w:r>
-        <w:lastRenderedPageBreak/>
         <w:t>The potential for photoheterotrophy via</w:t>
       </w:r>
       <w:r>
@@ -3390,7 +3809,11 @@
         <w:tab/>
       </w:r>
       <w:r>
-        <w:t>Freshwater contains a variety of low-complexity carbon sources such as carbohydrates, carboxylic acids, and one-carbon compounds. While carbon in freshwater is often divided into autochthonous (originating within the lake) and allochthonous (derived from the surrounding landscape) carbon, this distinction is less clear for bacteria. For example, there is substantial overlap in algal exudates and cellulose breakdown products, and while one-carbon compounds such as methane are produced in the lake, they are often produced via the decomposition of allochthonous carbon. Therefore, we found it more informative to categorize the carbon degradation pathways observed in our dataset by carbon complexity</w:t>
+        <w:t xml:space="preserve">Freshwater contains a variety of low-complexity carbon sources such as carbohydrates, carboxylic acids, and one-carbon compounds. While carbon in freshwater is often divided into autochthonous (originating within the lake) and allochthonous (derived from the surrounding landscape) carbon, this distinction is less clear for bacteria. For example, there is substantial overlap in algal exudates and cellulose breakdown products, and while one-carbon compounds </w:t>
+      </w:r>
+      <w:r>
+        <w:lastRenderedPageBreak/>
+        <w:t>such as methane are produced in the lake, they are often produced via the decomposition of allochthonous carbon. Therefore, we found it more informative to categorize the carbon degradation pathways observed in our dataset by carbon complexity</w:t>
       </w:r>
       <w:r>
         <w:t xml:space="preserve"> (Fig. 2)</w:t>
@@ -3410,11 +3833,7 @@
         <w:t>Central metabolism is often the entry point for the least complex carbon compounds, and central metabolic pathways may reveal how a bacterium is using a carbon compound. The TCA</w:t>
       </w:r>
       <w:r>
-        <w:t xml:space="preserve"> </w:t>
-      </w:r>
-      <w:r>
-        <w:lastRenderedPageBreak/>
-        <w:t>cycle</w:t>
+        <w:t xml:space="preserve"> cycle</w:t>
       </w:r>
       <w:r>
         <w:t xml:space="preserve">, arguably the most central pathway in bacteria, was notably absent in MAGs classified as </w:t>
@@ -3518,7 +3937,11 @@
         <w:t xml:space="preserve">As aa3-type cytochromes are associated with high oxygen concentrations and cbb3-type cytochromes are associated with low oxygen concentrations, the presence of both types suggests the flexibility to operate under a range of oxygen concentrations. </w:t>
       </w:r>
       <w:r>
-        <w:t xml:space="preserve">Of the quinol-based cytochromes, genes encoding cytochrome d were most often observed in MAGs from the hypolimnion of Trout Bog, while cytochrome aa3-600 was found only in MAGs classified as Bacteroidetes and Proteobacteria in the Trout Bog epilimnion and cytochrome o was observed only in a Chlamydia MAG from Lake Mendota. Alternative complex III was identified in MAGs of </w:t>
+        <w:t xml:space="preserve">Of the quinol-based cytochromes, genes encoding cytochrome d were most often observed in MAGs from the hypolimnion of Trout Bog, while cytochrome aa3-600 was found only in MAGs classified as Bacteroidetes and Proteobacteria in the Trout Bog epilimnion and cytochrome o was </w:t>
+      </w:r>
+      <w:r>
+        <w:lastRenderedPageBreak/>
+        <w:t xml:space="preserve">observed only in a Chlamydia MAG from Lake Mendota. Alternative complex III was identified in MAGs of </w:t>
       </w:r>
       <w:proofErr w:type="spellStart"/>
       <w:r>
@@ -3551,7 +3974,6 @@
         <w:spacing w:line="480" w:lineRule="auto"/>
       </w:pPr>
       <w:r>
-        <w:lastRenderedPageBreak/>
         <w:tab/>
       </w:r>
       <w:r>
@@ -3678,6 +4100,7 @@
         <w:rPr>
           <w:i/>
         </w:rPr>
+        <w:lastRenderedPageBreak/>
         <w:t>E</w:t>
       </w:r>
       <w:r>
@@ -3723,11 +4146,7 @@
       </w:r>
       <w:proofErr w:type="spellEnd"/>
       <w:r>
-        <w:t xml:space="preserve"> in Trout Bog). Putative pathways for the degradation of galactose were often </w:t>
-      </w:r>
-      <w:r>
-        <w:lastRenderedPageBreak/>
-        <w:t>observed in these same MAGs. Xylose</w:t>
+        <w:t xml:space="preserve"> in Trout Bog). Putative pathways for the degradation of galactose were often observed in these same MAGs. Xylose</w:t>
       </w:r>
       <w:r>
         <w:t xml:space="preserve"> is a freshwater sugar which has already been identified as potential carbon source for streamlined </w:t>
@@ -4103,7 +4522,15 @@
           <w:rFonts w:cs="Times New Roman"/>
           <w:szCs w:val="24"/>
         </w:rPr>
-        <w:t xml:space="preserve"> Given the rapid rate at which the known diversity of methylotrophs is increasing, this finding is </w:t>
+        <w:t xml:space="preserve"> Given the </w:t>
+      </w:r>
+      <w:r>
+        <w:rPr>
+          <w:rFonts w:cs="Times New Roman"/>
+          <w:szCs w:val="24"/>
+        </w:rPr>
+        <w:lastRenderedPageBreak/>
+        <w:t xml:space="preserve">rapid rate at which the known diversity of methylotrophs is increasing, this finding is </w:t>
       </w:r>
       <w:r>
         <w:rPr>
@@ -4184,7 +4611,6 @@
           <w:noProof/>
           <w:szCs w:val="24"/>
         </w:rPr>
-        <w:lastRenderedPageBreak/>
         <w:drawing>
           <wp:anchor distT="0" distB="0" distL="114300" distR="114300" simplePos="0" relativeHeight="251670528" behindDoc="1" locked="0" layoutInCell="1" allowOverlap="1" wp14:anchorId="7667F8C0" wp14:editId="7DDA51BE">
             <wp:simplePos x="0" y="0"/>
@@ -4265,7 +4691,19 @@
         <w:rPr>
           <w:b/>
         </w:rPr>
-        <w:t xml:space="preserve"> in Lake Mendota vs Trout Bog. </w:t>
+        <w:t xml:space="preserve"> in Lake Mendota vs</w:t>
+      </w:r>
+      <w:r>
+        <w:rPr>
+          <w:b/>
+        </w:rPr>
+        <w:t>.</w:t>
+      </w:r>
+      <w:r>
+        <w:rPr>
+          <w:b/>
+        </w:rPr>
+        <w:t xml:space="preserve"> Trout Bog. </w:t>
       </w:r>
       <w:r>
         <w:t xml:space="preserve">Carbon cycling between the two lakes was largely similar, with a few key differences. Carbon fixation is carried out by different taxa using different pathways. Dissimilatory sulfate reduction was more common in Trout Bog than in Lake Mendota. Degradation and biosynthesis of polyamines was prevalent in MAGs from both lakes. </w:t>
@@ -4276,7 +4714,11 @@
       </w:r>
       <w:proofErr w:type="spellEnd"/>
       <w:r>
-        <w:t xml:space="preserve"> were most often observed in MAGs of Actinobacteria and Bacteroidetes from Lake Mendota.</w:t>
+        <w:t xml:space="preserve"> were most often observed in MAGs of Actinobacteria and Bacteroidetes </w:t>
+      </w:r>
+      <w:r>
+        <w:lastRenderedPageBreak/>
+        <w:t>from Lake Mendota.</w:t>
       </w:r>
       <w:r>
         <w:t xml:space="preserve"> Central metabolism showed partitioning by lake and phylum, likely reflecting differences in oxygen concentrations and evolutionary history.</w:t>
@@ -4288,7 +4730,6 @@
         <w:spacing w:line="480" w:lineRule="auto"/>
       </w:pPr>
       <w:r>
-        <w:lastRenderedPageBreak/>
         <w:t>Complex Carbon Degradation</w:t>
       </w:r>
     </w:p>
@@ -4563,7 +5004,11 @@
       </w:r>
       <w:proofErr w:type="spellEnd"/>
       <w:r>
-        <w:t xml:space="preserve">). In accordance with their ability to breakdown biopolymers to sugars, these MAGs from both lakes also contain putative degradation pathways </w:t>
+        <w:t xml:space="preserve">). In accordance with their ability to breakdown biopolymers to sugars, these MAGs from both lakes </w:t>
+      </w:r>
+      <w:r>
+        <w:lastRenderedPageBreak/>
+        <w:t xml:space="preserve">also contain putative degradation pathways </w:t>
       </w:r>
       <w:r>
         <w:t>for a variety of sugars</w:t>
@@ -4575,7 +5020,6 @@
         <w:t xml:space="preserve">. The diversity of </w:t>
       </w:r>
       <w:r>
-        <w:lastRenderedPageBreak/>
         <w:t>glycoside</w:t>
       </w:r>
       <w:r>
@@ -5081,7 +5525,51 @@
           <w:rFonts w:cs="Times New Roman"/>
           <w:szCs w:val="24"/>
         </w:rPr>
-        <w:t>Nitrogen availability is an important factor structuring freshwater bacterial communities. Bog lakes such as Trout Bog are generally considered to be nitrogen-limited ecosystem, and</w:t>
+        <w:t xml:space="preserve">Nitrogen availability is an important factor structuring freshwater bacterial communities. </w:t>
+      </w:r>
+      <w:r>
+        <w:rPr>
+          <w:rFonts w:cs="Times New Roman"/>
+          <w:szCs w:val="24"/>
+        </w:rPr>
+        <w:t>The nitrogen</w:t>
+      </w:r>
+      <w:r>
+        <w:rPr>
+          <w:rFonts w:cs="Times New Roman"/>
+          <w:szCs w:val="24"/>
+        </w:rPr>
+        <w:t xml:space="preserve"> present </w:t>
+      </w:r>
+      <w:r>
+        <w:rPr>
+          <w:rFonts w:cs="Times New Roman"/>
+          <w:szCs w:val="24"/>
+        </w:rPr>
+        <w:t xml:space="preserve">in </w:t>
+      </w:r>
+      <w:proofErr w:type="spellStart"/>
+      <w:r>
+        <w:rPr>
+          <w:rFonts w:cs="Times New Roman"/>
+          <w:szCs w:val="24"/>
+        </w:rPr>
+        <w:t>humic</w:t>
+      </w:r>
+      <w:proofErr w:type="spellEnd"/>
+      <w:r>
+        <w:rPr>
+          <w:rFonts w:cs="Times New Roman"/>
+          <w:szCs w:val="24"/>
+        </w:rPr>
+        <w:t xml:space="preserve"> lakes</w:t>
+      </w:r>
+      <w:r>
+        <w:rPr>
+          <w:rFonts w:cs="Times New Roman"/>
+          <w:szCs w:val="24"/>
+        </w:rPr>
+        <w:t xml:space="preserve"> such as Trout Bog</w:t>
       </w:r>
       <w:r>
         <w:rPr>
@@ -5095,37 +5583,35 @@
           <w:rFonts w:cs="Times New Roman"/>
           <w:szCs w:val="24"/>
         </w:rPr>
-        <w:t xml:space="preserve">nitrogen is present </w:t>
-      </w:r>
-      <w:r>
-        <w:rPr>
-          <w:rFonts w:cs="Times New Roman"/>
-          <w:szCs w:val="24"/>
-        </w:rPr>
-        <w:t xml:space="preserve">in </w:t>
-      </w:r>
-      <w:proofErr w:type="spellStart"/>
-      <w:r>
-        <w:rPr>
-          <w:rFonts w:cs="Times New Roman"/>
-          <w:szCs w:val="24"/>
-        </w:rPr>
-        <w:t>humic</w:t>
-      </w:r>
-      <w:proofErr w:type="spellEnd"/>
-      <w:r>
-        <w:rPr>
-          <w:rFonts w:cs="Times New Roman"/>
-          <w:szCs w:val="24"/>
-        </w:rPr>
-        <w:t xml:space="preserve"> lakes </w:t>
-      </w:r>
-      <w:r>
-        <w:rPr>
-          <w:rFonts w:cs="Times New Roman"/>
-          <w:szCs w:val="24"/>
-        </w:rPr>
-        <w:t>is often bound in complex carbon compounds. Lake Mendota, as a eutrophic ecosystem, is considered to have excess nitrogen due to urban and agricultural pollution. However, this nitrogen is quickly incorporated into biomass and is not always readily available to microbes. Because of these different nitrogen regimes, we expected to see differences in the nitrogen metabolisms of Trout Bog vs Lake Mendota.</w:t>
+        <w:t>is often bound in complex carbon compounds</w:t>
+      </w:r>
+      <w:r>
+        <w:rPr>
+          <w:rFonts w:cs="Times New Roman"/>
+          <w:szCs w:val="24"/>
+        </w:rPr>
+        <w:t>, while</w:t>
+      </w:r>
+      <w:r>
+        <w:rPr>
+          <w:rFonts w:cs="Times New Roman"/>
+          <w:szCs w:val="24"/>
+        </w:rPr>
+        <w:t xml:space="preserve"> Lake Mendota, as a eutrophic ecosystem, is considered to have excess nitrogen due to urban and agricultural pollution. However, this nitrogen is quickly incorporated into biomass and is not always readily available to microbes. Because of these different nitrogen regimes, we expected to see differences in the nitrogen metabolisms of Trout Bog vs</w:t>
+      </w:r>
+      <w:r>
+        <w:rPr>
+          <w:rFonts w:cs="Times New Roman"/>
+          <w:szCs w:val="24"/>
+        </w:rPr>
+        <w:t>.</w:t>
+      </w:r>
+      <w:r>
+        <w:rPr>
+          <w:rFonts w:cs="Times New Roman"/>
+          <w:szCs w:val="24"/>
+        </w:rPr>
+        <w:t xml:space="preserve"> Lake Mendota.</w:t>
       </w:r>
     </w:p>
     <w:p>
@@ -6389,8 +6875,6 @@
               </w:rPr>
               <w:t>oxido</w:t>
             </w:r>
-            <w:bookmarkStart w:id="0" w:name="_GoBack"/>
-            <w:bookmarkEnd w:id="0"/>
             <w:r>
               <w:rPr>
                 <w:rFonts w:cs="Times New Roman"/>
@@ -7592,7 +8076,19 @@
       </w:r>
       <w:proofErr w:type="spellEnd"/>
       <w:r>
-        <w:t xml:space="preserve"> periodically increases in the summer fall. One possible explanation for this trend could be the small scale, wind-driven mixes that occur in Lake Mendota.</w:t>
+        <w:t xml:space="preserve"> periodically increases in the summer</w:t>
+      </w:r>
+      <w:r>
+        <w:t xml:space="preserve"> and</w:t>
+      </w:r>
+      <w:r>
+        <w:t xml:space="preserve"> fall. One possible explanation for this trend could be the small scale, wind-driven mixes that occur in Lake Mendota</w:t>
+      </w:r>
+      <w:r>
+        <w:t>, releasing methane that accumulates in the hypolimnion during stratification</w:t>
+      </w:r>
+      <w:r>
+        <w:t>.</w:t>
       </w:r>
       <w:r>
         <w:t xml:space="preserve"> </w:t>
@@ -7617,11 +8113,11 @@
         <w:t xml:space="preserve"> and the Trout Bog hypolimnion, suggesting it may be a facultative anaerobe. </w:t>
       </w:r>
       <w:r>
-        <w:t xml:space="preserve">The methylotrophic metabolism of this taxon, which likely utilized methanol and methylamines, does not require oxygen. Its abundance </w:t>
+        <w:t xml:space="preserve">The methylotrophic metabolism of this taxon, which </w:t>
       </w:r>
       <w:r>
         <w:lastRenderedPageBreak/>
-        <w:t xml:space="preserve">is relatively stable over time, suggesting that its niche and carbon sources are also stable in our </w:t>
+        <w:t xml:space="preserve">likely utilized methanol and methylamines, does not require oxygen. Its abundance is relatively stable over time, suggesting that its niche and carbon sources are also stable in our </w:t>
       </w:r>
       <w:r>
         <w:rPr>
@@ -9380,7 +9876,7 @@
           <w:noProof/>
           <w:szCs w:val="24"/>
         </w:rPr>
-        <w:t xml:space="preserve">Price, Morgan N., Paramvir S. Dehal, and Adam P. Arkin. 2010. “FastTree 2 - Approximately Maximum-Likelihood Trees for Large Alignments.” </w:t>
+        <w:t xml:space="preserve">Peura, Sari, Lucas Sinclair, Stefan Bertilsson, and Alexander Eiler. 2015. “Metagenomic Insights into Strategies of Aerobic and Anaerobic Carbon and Nitrogen Transformation in Boreal Lakes.” </w:t>
       </w:r>
       <w:r>
         <w:rPr>
@@ -9390,15 +9886,15 @@
           <w:noProof/>
           <w:szCs w:val="24"/>
         </w:rPr>
-        <w:t>PLoS ONE</w:t>
-      </w:r>
-      <w:r>
-        <w:rPr>
-          <w:rFonts w:cs="Times New Roman"/>
-          <w:noProof/>
-          <w:szCs w:val="24"/>
-        </w:rPr>
-        <w:t xml:space="preserve"> 5(3).</w:t>
+        <w:t>Scientific Reports</w:t>
+      </w:r>
+      <w:r>
+        <w:rPr>
+          <w:rFonts w:cs="Times New Roman"/>
+          <w:noProof/>
+          <w:szCs w:val="24"/>
+        </w:rPr>
+        <w:t xml:space="preserve"> 5(February): 12102. http://www.nature.com/doifinder/10.1038/srep12102.</w:t>
       </w:r>
     </w:p>
     <w:p>
@@ -9421,7 +9917,7 @@
           <w:noProof/>
           <w:szCs w:val="24"/>
         </w:rPr>
-        <w:t xml:space="preserve">Remsen, Charles C, Edward J Carpenter, and Brian W Schroeder. 1972. “Competition for Urea among Estuarine Microorganisms.” </w:t>
+        <w:t xml:space="preserve">Price, Morgan N., Paramvir S. Dehal, and Adam P. Arkin. 2010. “FastTree 2 - Approximately Maximum-Likelihood Trees for Large Alignments.” </w:t>
       </w:r>
       <w:r>
         <w:rPr>
@@ -9431,15 +9927,15 @@
           <w:noProof/>
           <w:szCs w:val="24"/>
         </w:rPr>
-        <w:t>Ecological Society of America</w:t>
-      </w:r>
-      <w:r>
-        <w:rPr>
-          <w:rFonts w:cs="Times New Roman"/>
-          <w:noProof/>
-          <w:szCs w:val="24"/>
-        </w:rPr>
-        <w:t xml:space="preserve"> 53(5): 921–26.</w:t>
+        <w:t>PLoS ONE</w:t>
+      </w:r>
+      <w:r>
+        <w:rPr>
+          <w:rFonts w:cs="Times New Roman"/>
+          <w:noProof/>
+          <w:szCs w:val="24"/>
+        </w:rPr>
+        <w:t xml:space="preserve"> 5(3).</w:t>
       </w:r>
     </w:p>
     <w:p>
@@ -9462,7 +9958,7 @@
           <w:noProof/>
           <w:szCs w:val="24"/>
         </w:rPr>
-        <w:t xml:space="preserve">Rinke, Christian et al. 2013. “Insights into the Phylogeny and Coding Potential of Microbial Dark Matter.” </w:t>
+        <w:t xml:space="preserve">Remsen, Charles C, Edward J Carpenter, and Brian W Schroeder. 1972. “Competition for Urea among Estuarine Microorganisms.” </w:t>
       </w:r>
       <w:r>
         <w:rPr>
@@ -9472,15 +9968,15 @@
           <w:noProof/>
           <w:szCs w:val="24"/>
         </w:rPr>
-        <w:t>Nature</w:t>
-      </w:r>
-      <w:r>
-        <w:rPr>
-          <w:rFonts w:cs="Times New Roman"/>
-          <w:noProof/>
-          <w:szCs w:val="24"/>
-        </w:rPr>
-        <w:t xml:space="preserve"> 499(7459): 431–37. http://www.ncbi.nlm.nih.gov/pubmed/23851394.</w:t>
+        <w:t>Ecological Society of America</w:t>
+      </w:r>
+      <w:r>
+        <w:rPr>
+          <w:rFonts w:cs="Times New Roman"/>
+          <w:noProof/>
+          <w:szCs w:val="24"/>
+        </w:rPr>
+        <w:t xml:space="preserve"> 53(5): 921–26.</w:t>
       </w:r>
     </w:p>
     <w:p>
@@ -9503,7 +9999,25 @@
           <w:noProof/>
           <w:szCs w:val="24"/>
         </w:rPr>
-        <w:t>Salcher, Michaela M, Stefan M Neuenschwander, Thomas Posch, and Jakob Pernthaler. 2015a. “The Ecology of Pelagic Freshwater Methylotrophs Assessed by a High-Resolution Monitoring and Isolation Campaign.” 9(11): 2442–53. http://dx.doi.org/10.1038/ismej.2015.55.</w:t>
+        <w:t xml:space="preserve">Rinke, Christian et al. 2013. “Insights into the Phylogeny and Coding Potential of Microbial Dark Matter.” </w:t>
+      </w:r>
+      <w:r>
+        <w:rPr>
+          <w:rFonts w:cs="Times New Roman"/>
+          <w:i/>
+          <w:iCs/>
+          <w:noProof/>
+          <w:szCs w:val="24"/>
+        </w:rPr>
+        <w:t>Nature</w:t>
+      </w:r>
+      <w:r>
+        <w:rPr>
+          <w:rFonts w:cs="Times New Roman"/>
+          <w:noProof/>
+          <w:szCs w:val="24"/>
+        </w:rPr>
+        <w:t xml:space="preserve"> 499(7459): 431–37. http://www.ncbi.nlm.nih.gov/pubmed/23851394.</w:t>
       </w:r>
     </w:p>
     <w:p>
@@ -9526,25 +10040,7 @@
           <w:noProof/>
           <w:szCs w:val="24"/>
         </w:rPr>
-        <w:t xml:space="preserve">———. 2015b. “The Ecology of Pelagic Freshwater Methylotrophs Assessed by a High-Resolution Monitoring and Isolation Campaign.” </w:t>
-      </w:r>
-      <w:r>
-        <w:rPr>
-          <w:rFonts w:cs="Times New Roman"/>
-          <w:i/>
-          <w:iCs/>
-          <w:noProof/>
-          <w:szCs w:val="24"/>
-        </w:rPr>
-        <w:t>The ISME Journal</w:t>
-      </w:r>
-      <w:r>
-        <w:rPr>
-          <w:rFonts w:cs="Times New Roman"/>
-          <w:noProof/>
-          <w:szCs w:val="24"/>
-        </w:rPr>
-        <w:t>: 1–12. http://www.nature.com/doifinder/10.1038/ismej.2015.55.</w:t>
+        <w:t>Salcher, Michaela M, Stefan M Neuenschwander, Thomas Posch, and Jakob Pernthaler. 2015a. “The Ecology of Pelagic Freshwater Methylotrophs Assessed by a High-Resolution Monitoring and Isolation Campaign.” 9(11): 2442–53. http://dx.doi.org/10.1038/ismej.2015.55.</w:t>
       </w:r>
     </w:p>
     <w:p>
@@ -9567,7 +10063,7 @@
           <w:noProof/>
           <w:szCs w:val="24"/>
         </w:rPr>
-        <w:t xml:space="preserve">Sommer, Daniel D, Arthur L Delcher, Steven L Salzberg, and Mihai Pop. 2007. “Minimus: A Fast, Lightweight Genome Assembler.” </w:t>
+        <w:t xml:space="preserve">———. 2015b. “The Ecology of Pelagic Freshwater Methylotrophs Assessed by a High-Resolution Monitoring and Isolation Campaign.” </w:t>
       </w:r>
       <w:r>
         <w:rPr>
@@ -9577,15 +10073,15 @@
           <w:noProof/>
           <w:szCs w:val="24"/>
         </w:rPr>
-        <w:t>BMC bioinformatics</w:t>
-      </w:r>
-      <w:r>
-        <w:rPr>
-          <w:rFonts w:cs="Times New Roman"/>
-          <w:noProof/>
-          <w:szCs w:val="24"/>
-        </w:rPr>
-        <w:t xml:space="preserve"> 8: 64.</w:t>
+        <w:t>The ISME Journal</w:t>
+      </w:r>
+      <w:r>
+        <w:rPr>
+          <w:rFonts w:cs="Times New Roman"/>
+          <w:noProof/>
+          <w:szCs w:val="24"/>
+        </w:rPr>
+        <w:t>: 1–12. http://www.nature.com/doifinder/10.1038/ismej.2015.55.</w:t>
       </w:r>
     </w:p>
     <w:p>
@@ -9608,7 +10104,7 @@
           <w:noProof/>
           <w:szCs w:val="24"/>
         </w:rPr>
-        <w:t xml:space="preserve">Tang, Kuo Hsiang, and Robert E. Blankenship. 2010. “Both Forward and Reverse TCA Cycles Operate in Green Sulfur Bacteria.” </w:t>
+        <w:t xml:space="preserve">Sommer, Daniel D, Arthur L Delcher, Steven L Salzberg, and Mihai Pop. 2007. “Minimus: A Fast, Lightweight Genome Assembler.” </w:t>
       </w:r>
       <w:r>
         <w:rPr>
@@ -9618,15 +10114,15 @@
           <w:noProof/>
           <w:szCs w:val="24"/>
         </w:rPr>
-        <w:t>Journal of Biological Chemistry</w:t>
-      </w:r>
-      <w:r>
-        <w:rPr>
-          <w:rFonts w:cs="Times New Roman"/>
-          <w:noProof/>
-          <w:szCs w:val="24"/>
-        </w:rPr>
-        <w:t xml:space="preserve"> 285(46): 35848–54.</w:t>
+        <w:t>BMC bioinformatics</w:t>
+      </w:r>
+      <w:r>
+        <w:rPr>
+          <w:rFonts w:cs="Times New Roman"/>
+          <w:noProof/>
+          <w:szCs w:val="24"/>
+        </w:rPr>
+        <w:t xml:space="preserve"> 8: 64.</w:t>
       </w:r>
     </w:p>
     <w:p>
@@ -9649,7 +10145,7 @@
           <w:noProof/>
           <w:szCs w:val="24"/>
         </w:rPr>
-        <w:t xml:space="preserve">Team, R Core. 2015. “R: A Language and Environment for Statistical Computing.” </w:t>
+        <w:t xml:space="preserve">Tang, Kuo Hsiang, and Robert E. Blankenship. 2010. “Both Forward and Reverse TCA Cycles Operate in Green Sulfur Bacteria.” </w:t>
       </w:r>
       <w:r>
         <w:rPr>
@@ -9659,15 +10155,15 @@
           <w:noProof/>
           <w:szCs w:val="24"/>
         </w:rPr>
-        <w:t>R Foundation for Statistical Computing, Vienna, Austria</w:t>
-      </w:r>
-      <w:r>
-        <w:rPr>
-          <w:rFonts w:cs="Times New Roman"/>
-          <w:noProof/>
-          <w:szCs w:val="24"/>
-        </w:rPr>
-        <w:t>: http://www.R-project.org/.</w:t>
+        <w:t>Journal of Biological Chemistry</w:t>
+      </w:r>
+      <w:r>
+        <w:rPr>
+          <w:rFonts w:cs="Times New Roman"/>
+          <w:noProof/>
+          <w:szCs w:val="24"/>
+        </w:rPr>
+        <w:t xml:space="preserve"> 285(46): 35848–54.</w:t>
       </w:r>
     </w:p>
     <w:p>
@@ -9690,7 +10186,8 @@
           <w:noProof/>
           <w:szCs w:val="24"/>
         </w:rPr>
-        <w:t xml:space="preserve">Varghese, Neha J et al. 2015. “Microbial Species Delineation Using Whole Genome Sequences.” </w:t>
+        <w:lastRenderedPageBreak/>
+        <w:t xml:space="preserve">Team, R Core. 2015. “R: A Language and Environment for Statistical Computing.” </w:t>
       </w:r>
       <w:r>
         <w:rPr>
@@ -9700,6 +10197,47 @@
           <w:noProof/>
           <w:szCs w:val="24"/>
         </w:rPr>
+        <w:t>R Foundation for Statistical Computing, Vienna, Austria</w:t>
+      </w:r>
+      <w:r>
+        <w:rPr>
+          <w:rFonts w:cs="Times New Roman"/>
+          <w:noProof/>
+          <w:szCs w:val="24"/>
+        </w:rPr>
+        <w:t>: http://www.R-project.org/.</w:t>
+      </w:r>
+    </w:p>
+    <w:p>
+      <w:pPr>
+        <w:widowControl w:val="0"/>
+        <w:autoSpaceDE w:val="0"/>
+        <w:autoSpaceDN w:val="0"/>
+        <w:adjustRightInd w:val="0"/>
+        <w:spacing w:line="240" w:lineRule="auto"/>
+        <w:ind w:left="480" w:hanging="480"/>
+        <w:rPr>
+          <w:rFonts w:cs="Times New Roman"/>
+          <w:noProof/>
+          <w:szCs w:val="24"/>
+        </w:rPr>
+      </w:pPr>
+      <w:r>
+        <w:rPr>
+          <w:rFonts w:cs="Times New Roman"/>
+          <w:noProof/>
+          <w:szCs w:val="24"/>
+        </w:rPr>
+        <w:t xml:space="preserve">Varghese, Neha J et al. 2015. “Microbial Species Delineation Using Whole Genome Sequences.” </w:t>
+      </w:r>
+      <w:r>
+        <w:rPr>
+          <w:rFonts w:cs="Times New Roman"/>
+          <w:i/>
+          <w:iCs/>
+          <w:noProof/>
+          <w:szCs w:val="24"/>
+        </w:rPr>
         <w:t>Nucleic acids research</w:t>
       </w:r>
       <w:r>
@@ -9708,16 +10246,7 @@
           <w:noProof/>
           <w:szCs w:val="24"/>
         </w:rPr>
-        <w:t xml:space="preserve"> 43(14): gkv657-. </w:t>
-      </w:r>
-      <w:r>
-        <w:rPr>
-          <w:rFonts w:cs="Times New Roman"/>
-          <w:noProof/>
-          <w:szCs w:val="24"/>
-        </w:rPr>
-        <w:lastRenderedPageBreak/>
-        <w:t>http://nar.oxfordjournals.org/content/early/2015/07/06/nar.gkv657.full.</w:t>
+        <w:t xml:space="preserve"> 43(14): gkv657-. http://nar.oxfordjournals.org/content/early/2015/07/06/nar.gkv657.full.</w:t>
       </w:r>
     </w:p>
     <w:p>
@@ -10055,7 +10584,16 @@
               <w:cnfStyle w:val="000000100000" w:firstRow="0" w:lastRow="0" w:firstColumn="0" w:lastColumn="0" w:oddVBand="0" w:evenVBand="0" w:oddHBand="1" w:evenHBand="0" w:firstRowFirstColumn="0" w:firstRowLastColumn="0" w:lastRowFirstColumn="0" w:lastRowLastColumn="0"/>
             </w:pPr>
             <w:r>
-              <w:t>39.87 (7.44)</w:t>
+              <w:t>44.51</w:t>
+            </w:r>
+            <w:r>
+              <w:t xml:space="preserve"> (</w:t>
+            </w:r>
+            <w:r>
+              <w:t>4.48</w:t>
+            </w:r>
+            <w:r>
+              <w:t>)</w:t>
             </w:r>
           </w:p>
         </w:tc>
@@ -10070,7 +10608,19 @@
               <w:cnfStyle w:val="000000100000" w:firstRow="0" w:lastRow="0" w:firstColumn="0" w:lastColumn="0" w:oddVBand="0" w:evenVBand="0" w:oddHBand="1" w:evenHBand="0" w:firstRowFirstColumn="0" w:firstRowLastColumn="0" w:lastRowFirstColumn="0" w:lastRowLastColumn="0"/>
             </w:pPr>
             <w:r>
-              <w:t>0.22 (0.07)</w:t>
+              <w:t>0.2</w:t>
+            </w:r>
+            <w:r>
+              <w:t>4</w:t>
+            </w:r>
+            <w:r>
+              <w:t xml:space="preserve"> (0.0</w:t>
+            </w:r>
+            <w:r>
+              <w:t>8</w:t>
+            </w:r>
+            <w:r>
+              <w:t>)</w:t>
             </w:r>
           </w:p>
         </w:tc>
@@ -10085,7 +10635,19 @@
               <w:cnfStyle w:val="000000100000" w:firstRow="0" w:lastRow="0" w:firstColumn="0" w:lastColumn="0" w:oddVBand="0" w:evenVBand="0" w:oddHBand="1" w:evenHBand="0" w:firstRowFirstColumn="0" w:firstRowLastColumn="0" w:lastRowFirstColumn="0" w:lastRowLastColumn="0"/>
             </w:pPr>
             <w:r>
-              <w:t>0.28 (0.08)</w:t>
+              <w:t>0.2</w:t>
+            </w:r>
+            <w:r>
+              <w:t>9</w:t>
+            </w:r>
+            <w:r>
+              <w:t xml:space="preserve"> (0.0</w:t>
+            </w:r>
+            <w:r>
+              <w:t>9</w:t>
+            </w:r>
+            <w:r>
+              <w:t>)</w:t>
             </w:r>
           </w:p>
         </w:tc>
@@ -10116,7 +10678,16 @@
               <w:cnfStyle w:val="000000000000" w:firstRow="0" w:lastRow="0" w:firstColumn="0" w:lastColumn="0" w:oddVBand="0" w:evenVBand="0" w:oddHBand="0" w:evenHBand="0" w:firstRowFirstColumn="0" w:firstRowLastColumn="0" w:lastRowFirstColumn="0" w:lastRowLastColumn="0"/>
             </w:pPr>
             <w:r>
-              <w:t>31.90 (5.04)</w:t>
+              <w:t>29.95</w:t>
+            </w:r>
+            <w:r>
+              <w:t xml:space="preserve"> (</w:t>
+            </w:r>
+            <w:r>
+              <w:t>4.93</w:t>
+            </w:r>
+            <w:r>
+              <w:t>)</w:t>
             </w:r>
           </w:p>
         </w:tc>
@@ -10131,7 +10702,19 @@
               <w:cnfStyle w:val="000000000000" w:firstRow="0" w:lastRow="0" w:firstColumn="0" w:lastColumn="0" w:oddVBand="0" w:evenVBand="0" w:oddHBand="0" w:evenHBand="0" w:firstRowFirstColumn="0" w:firstRowLastColumn="0" w:lastRowFirstColumn="0" w:lastRowLastColumn="0"/>
             </w:pPr>
             <w:r>
-              <w:t>1.38 (0.24)</w:t>
+              <w:t>1.</w:t>
+            </w:r>
+            <w:r>
+              <w:t>29</w:t>
+            </w:r>
+            <w:r>
+              <w:t xml:space="preserve"> (0.</w:t>
+            </w:r>
+            <w:r>
+              <w:t>48</w:t>
+            </w:r>
+            <w:r>
+              <w:t>)</w:t>
             </w:r>
           </w:p>
         </w:tc>
@@ -10146,7 +10729,19 @@
               <w:cnfStyle w:val="000000000000" w:firstRow="0" w:lastRow="0" w:firstColumn="0" w:lastColumn="0" w:oddVBand="0" w:evenVBand="0" w:oddHBand="0" w:evenHBand="0" w:firstRowFirstColumn="0" w:firstRowLastColumn="0" w:lastRowFirstColumn="0" w:lastRowLastColumn="0"/>
             </w:pPr>
             <w:r>
-              <w:t>1.84 (0.35)</w:t>
+              <w:t>1.8</w:t>
+            </w:r>
+            <w:r>
+              <w:t>8</w:t>
+            </w:r>
+            <w:r>
+              <w:t xml:space="preserve"> (0.3</w:t>
+            </w:r>
+            <w:r>
+              <w:t>7</w:t>
+            </w:r>
+            <w:r>
+              <w:t>)</w:t>
             </w:r>
           </w:p>
         </w:tc>
@@ -10180,7 +10775,16 @@
               <w:cnfStyle w:val="000000100000" w:firstRow="0" w:lastRow="0" w:firstColumn="0" w:lastColumn="0" w:oddVBand="0" w:evenVBand="0" w:oddHBand="1" w:evenHBand="0" w:firstRowFirstColumn="0" w:firstRowLastColumn="0" w:lastRowFirstColumn="0" w:lastRowLastColumn="0"/>
             </w:pPr>
             <w:r>
-              <w:t>32.93 (2.72)</w:t>
+              <w:t>31.23</w:t>
+            </w:r>
+            <w:r>
+              <w:t xml:space="preserve"> (</w:t>
+            </w:r>
+            <w:r>
+              <w:t>2.46</w:t>
+            </w:r>
+            <w:r>
+              <w:t>)</w:t>
             </w:r>
           </w:p>
         </w:tc>
@@ -10195,7 +10799,19 @@
               <w:cnfStyle w:val="000000100000" w:firstRow="0" w:lastRow="0" w:firstColumn="0" w:lastColumn="0" w:oddVBand="0" w:evenVBand="0" w:oddHBand="1" w:evenHBand="0" w:firstRowFirstColumn="0" w:firstRowLastColumn="0" w:lastRowFirstColumn="0" w:lastRowLastColumn="0"/>
             </w:pPr>
             <w:r>
-              <w:t>0.39 (0.06)</w:t>
+              <w:t>0.</w:t>
+            </w:r>
+            <w:r>
+              <w:t>37</w:t>
+            </w:r>
+            <w:r>
+              <w:t xml:space="preserve"> (0.</w:t>
+            </w:r>
+            <w:r>
+              <w:t>13</w:t>
+            </w:r>
+            <w:r>
+              <w:t>)</w:t>
             </w:r>
           </w:p>
         </w:tc>
@@ -10210,7 +10826,19 @@
               <w:cnfStyle w:val="000000100000" w:firstRow="0" w:lastRow="0" w:firstColumn="0" w:lastColumn="0" w:oddVBand="0" w:evenVBand="0" w:oddHBand="1" w:evenHBand="0" w:firstRowFirstColumn="0" w:firstRowLastColumn="0" w:lastRowFirstColumn="0" w:lastRowLastColumn="0"/>
             </w:pPr>
             <w:r>
-              <w:t>0.45 (0.06)</w:t>
+              <w:t>0.4</w:t>
+            </w:r>
+            <w:r>
+              <w:t>7</w:t>
+            </w:r>
+            <w:r>
+              <w:t xml:space="preserve"> (0.0</w:t>
+            </w:r>
+            <w:r>
+              <w:t>7</w:t>
+            </w:r>
+            <w:r>
+              <w:t>)</w:t>
             </w:r>
           </w:p>
         </w:tc>
@@ -10241,7 +10869,16 @@
               <w:cnfStyle w:val="000000000000" w:firstRow="0" w:lastRow="0" w:firstColumn="0" w:lastColumn="0" w:oddVBand="0" w:evenVBand="0" w:oddHBand="0" w:evenHBand="0" w:firstRowFirstColumn="0" w:firstRowLastColumn="0" w:lastRowFirstColumn="0" w:lastRowLastColumn="0"/>
             </w:pPr>
             <w:r>
-              <w:t>19.48 (1.69)</w:t>
+              <w:t>20.52</w:t>
+            </w:r>
+            <w:r>
+              <w:t xml:space="preserve"> (</w:t>
+            </w:r>
+            <w:r>
+              <w:t>2.19</w:t>
+            </w:r>
+            <w:r>
+              <w:t>)</w:t>
             </w:r>
           </w:p>
         </w:tc>
@@ -10256,7 +10893,19 @@
               <w:cnfStyle w:val="000000000000" w:firstRow="0" w:lastRow="0" w:firstColumn="0" w:lastColumn="0" w:oddVBand="0" w:evenVBand="0" w:oddHBand="0" w:evenHBand="0" w:firstRowFirstColumn="0" w:firstRowLastColumn="0" w:lastRowFirstColumn="0" w:lastRowLastColumn="0"/>
             </w:pPr>
             <w:r>
-              <w:t>0.22 (0.07)</w:t>
+              <w:t>0.2</w:t>
+            </w:r>
+            <w:r>
+              <w:t>3</w:t>
+            </w:r>
+            <w:r>
+              <w:t xml:space="preserve"> (0.0</w:t>
+            </w:r>
+            <w:r>
+              <w:t>9</w:t>
+            </w:r>
+            <w:r>
+              <w:t>)</w:t>
             </w:r>
           </w:p>
         </w:tc>
@@ -10271,7 +10920,13 @@
               <w:cnfStyle w:val="000000000000" w:firstRow="0" w:lastRow="0" w:firstColumn="0" w:lastColumn="0" w:oddVBand="0" w:evenVBand="0" w:oddHBand="0" w:evenHBand="0" w:firstRowFirstColumn="0" w:firstRowLastColumn="0" w:lastRowFirstColumn="0" w:lastRowLastColumn="0"/>
             </w:pPr>
             <w:r>
-              <w:t>0.25 (0.06)</w:t>
+              <w:t>0.2</w:t>
+            </w:r>
+            <w:r>
+              <w:t>7</w:t>
+            </w:r>
+            <w:r>
+              <w:t xml:space="preserve"> (0.06)</w:t>
             </w:r>
           </w:p>
         </w:tc>
@@ -10305,7 +10960,16 @@
               <w:cnfStyle w:val="000000100000" w:firstRow="0" w:lastRow="0" w:firstColumn="0" w:lastColumn="0" w:oddVBand="0" w:evenVBand="0" w:oddHBand="1" w:evenHBand="0" w:firstRowFirstColumn="0" w:firstRowLastColumn="0" w:lastRowFirstColumn="0" w:lastRowLastColumn="0"/>
             </w:pPr>
             <w:r>
-              <w:t>3.27 (0.28)</w:t>
+              <w:t>3.06</w:t>
+            </w:r>
+            <w:r>
+              <w:t xml:space="preserve"> (0.2</w:t>
+            </w:r>
+            <w:r>
+              <w:t>8</w:t>
+            </w:r>
+            <w:r>
+              <w:t>)</w:t>
             </w:r>
           </w:p>
         </w:tc>
@@ -10320,7 +10984,19 @@
               <w:cnfStyle w:val="000000100000" w:firstRow="0" w:lastRow="0" w:firstColumn="0" w:lastColumn="0" w:oddVBand="0" w:evenVBand="0" w:oddHBand="1" w:evenHBand="0" w:firstRowFirstColumn="0" w:firstRowLastColumn="0" w:lastRowFirstColumn="0" w:lastRowLastColumn="0"/>
             </w:pPr>
             <w:r>
-              <w:t>0.64 (0.17)</w:t>
+              <w:t>0.</w:t>
+            </w:r>
+            <w:r>
+              <w:t>59</w:t>
+            </w:r>
+            <w:r>
+              <w:t xml:space="preserve"> (0.</w:t>
+            </w:r>
+            <w:r>
+              <w:t>28</w:t>
+            </w:r>
+            <w:r>
+              <w:t>)</w:t>
             </w:r>
           </w:p>
         </w:tc>
@@ -10335,7 +11011,19 @@
               <w:cnfStyle w:val="000000100000" w:firstRow="0" w:lastRow="0" w:firstColumn="0" w:lastColumn="0" w:oddVBand="0" w:evenVBand="0" w:oddHBand="1" w:evenHBand="0" w:firstRowFirstColumn="0" w:firstRowLastColumn="0" w:lastRowFirstColumn="0" w:lastRowLastColumn="0"/>
             </w:pPr>
             <w:r>
-              <w:t>0.75 (0.17)</w:t>
+              <w:t>0.7</w:t>
+            </w:r>
+            <w:r>
+              <w:t>2</w:t>
+            </w:r>
+            <w:r>
+              <w:t xml:space="preserve"> (0.</w:t>
+            </w:r>
+            <w:r>
+              <w:t>20</w:t>
+            </w:r>
+            <w:r>
+              <w:t>)</w:t>
             </w:r>
           </w:p>
         </w:tc>
@@ -10366,7 +11054,13 @@
               <w:cnfStyle w:val="000000000000" w:firstRow="0" w:lastRow="0" w:firstColumn="0" w:lastColumn="0" w:oddVBand="0" w:evenVBand="0" w:oddHBand="0" w:evenHBand="0" w:firstRowFirstColumn="0" w:firstRowLastColumn="0" w:lastRowFirstColumn="0" w:lastRowLastColumn="0"/>
             </w:pPr>
             <w:r>
-              <w:t>0.00 (0.01)</w:t>
+              <w:t>0.0</w:t>
+            </w:r>
+            <w:r>
+              <w:t>1</w:t>
+            </w:r>
+            <w:r>
+              <w:t xml:space="preserve"> (0.01)</w:t>
             </w:r>
           </w:p>
         </w:tc>
@@ -10381,7 +11075,19 @@
               <w:cnfStyle w:val="000000000000" w:firstRow="0" w:lastRow="0" w:firstColumn="0" w:lastColumn="0" w:oddVBand="0" w:evenVBand="0" w:oddHBand="0" w:evenHBand="0" w:firstRowFirstColumn="0" w:firstRowLastColumn="0" w:lastRowFirstColumn="0" w:lastRowLastColumn="0"/>
             </w:pPr>
             <w:r>
-              <w:t>0.31 (0.10)</w:t>
+              <w:t>0.</w:t>
+            </w:r>
+            <w:r>
+              <w:t>29</w:t>
+            </w:r>
+            <w:r>
+              <w:t xml:space="preserve"> (0.1</w:t>
+            </w:r>
+            <w:r>
+              <w:t>5</w:t>
+            </w:r>
+            <w:r>
+              <w:t>)</w:t>
             </w:r>
           </w:p>
         </w:tc>
@@ -10396,7 +11102,13 @@
               <w:cnfStyle w:val="000000000000" w:firstRow="0" w:lastRow="0" w:firstColumn="0" w:lastColumn="0" w:oddVBand="0" w:evenVBand="0" w:oddHBand="0" w:evenHBand="0" w:firstRowFirstColumn="0" w:firstRowLastColumn="0" w:lastRowFirstColumn="0" w:lastRowLastColumn="0"/>
             </w:pPr>
             <w:r>
-              <w:t>0.47 (0.09)</w:t>
+              <w:t>0.47 (0.</w:t>
+            </w:r>
+            <w:r>
+              <w:t>10</w:t>
+            </w:r>
+            <w:r>
+              <w:t>)</w:t>
             </w:r>
           </w:p>
         </w:tc>
@@ -10430,7 +11142,19 @@
               <w:cnfStyle w:val="000000100000" w:firstRow="0" w:lastRow="0" w:firstColumn="0" w:lastColumn="0" w:oddVBand="0" w:evenVBand="0" w:oddHBand="1" w:evenHBand="0" w:firstRowFirstColumn="0" w:firstRowLastColumn="0" w:lastRowFirstColumn="0" w:lastRowLastColumn="0"/>
             </w:pPr>
             <w:r>
-              <w:t>0.00 (0.01)</w:t>
+              <w:t>0.0</w:t>
+            </w:r>
+            <w:r>
+              <w:t>1</w:t>
+            </w:r>
+            <w:r>
+              <w:t xml:space="preserve"> (0.0</w:t>
+            </w:r>
+            <w:r>
+              <w:t>2</w:t>
+            </w:r>
+            <w:r>
+              <w:t>)</w:t>
             </w:r>
           </w:p>
         </w:tc>
@@ -10445,7 +11169,13 @@
               <w:cnfStyle w:val="000000100000" w:firstRow="0" w:lastRow="0" w:firstColumn="0" w:lastColumn="0" w:oddVBand="0" w:evenVBand="0" w:oddHBand="1" w:evenHBand="0" w:firstRowFirstColumn="0" w:firstRowLastColumn="0" w:lastRowFirstColumn="0" w:lastRowLastColumn="0"/>
             </w:pPr>
             <w:r>
-              <w:t>0.08 (0.07)</w:t>
+              <w:t>0.08 (0.0</w:t>
+            </w:r>
+            <w:r>
+              <w:t>8</w:t>
+            </w:r>
+            <w:r>
+              <w:t>)</w:t>
             </w:r>
           </w:p>
         </w:tc>
@@ -10460,7 +11190,19 @@
               <w:cnfStyle w:val="000000100000" w:firstRow="0" w:lastRow="0" w:firstColumn="0" w:lastColumn="0" w:oddVBand="0" w:evenVBand="0" w:oddHBand="1" w:evenHBand="0" w:firstRowFirstColumn="0" w:firstRowLastColumn="0" w:lastRowFirstColumn="0" w:lastRowLastColumn="0"/>
             </w:pPr>
             <w:r>
-              <w:t>0.09 (0.11)</w:t>
+              <w:t>0.</w:t>
+            </w:r>
+            <w:r>
+              <w:t>10</w:t>
+            </w:r>
+            <w:r>
+              <w:t xml:space="preserve"> (0.1</w:t>
+            </w:r>
+            <w:r>
+              <w:t>4</w:t>
+            </w:r>
+            <w:r>
+              <w:t>)</w:t>
             </w:r>
           </w:p>
         </w:tc>
@@ -10745,6 +11487,7 @@
           </w:tcPr>
           <w:p>
             <w:r>
+              <w:lastRenderedPageBreak/>
               <w:t>Total base pairs in pooled assembly</w:t>
             </w:r>
           </w:p>
@@ -11007,7 +11750,6 @@
           </w:tcPr>
           <w:p>
             <w:r>
-              <w:lastRenderedPageBreak/>
               <w:t>Number of contigs in curated bins</w:t>
             </w:r>
           </w:p>
@@ -12603,7 +13345,7 @@
 </file>
 
 <file path=customXml/itemProps1.xml><?xml version="1.0" encoding="utf-8"?>
-<ds:datastoreItem xmlns:ds="http://schemas.openxmlformats.org/officeDocument/2006/customXml" ds:itemID="{B8746060-5122-428F-8BC1-963087ABF0DC}">
+<ds:datastoreItem xmlns:ds="http://schemas.openxmlformats.org/officeDocument/2006/customXml" ds:itemID="{170557F6-FA5A-4368-BB5D-212E118BA7DE}">
   <ds:schemaRefs>
     <ds:schemaRef ds:uri="http://schemas.openxmlformats.org/officeDocument/2006/bibliography"/>
   </ds:schemaRefs>

--- a/Manuscript_drafts/MAGstravaganza_draft5.docx
+++ b/Manuscript_drafts/MAGstravaganza_draft5.docx
@@ -3579,8 +3579,6 @@
       <w:r>
         <w:t xml:space="preserve">extends the zone of primary production deeper in the water column of Trout Bog than is generally expected. </w:t>
       </w:r>
-      <w:bookmarkStart w:id="0" w:name="_GoBack"/>
-      <w:bookmarkEnd w:id="0"/>
     </w:p>
     <w:p>
       <w:pPr>
@@ -7169,7 +7167,7 @@
                 <w:rFonts w:cs="Times New Roman"/>
                 <w:szCs w:val="24"/>
               </w:rPr>
-              <w:t>6 %</w:t>
+              <w:t>6%</w:t>
             </w:r>
           </w:p>
         </w:tc>
@@ -8240,10 +8238,12 @@
         <w:pStyle w:val="Heading2"/>
         <w:spacing w:line="480" w:lineRule="auto"/>
       </w:pPr>
+      <w:bookmarkStart w:id="0" w:name="_GoBack"/>
       <w:r>
         <w:t>Conclusions</w:t>
       </w:r>
     </w:p>
+    <w:bookmarkEnd w:id="0"/>
     <w:p>
       <w:pPr>
         <w:spacing w:line="480" w:lineRule="auto"/>
@@ -13345,7 +13345,7 @@
 </file>
 
 <file path=customXml/itemProps1.xml><?xml version="1.0" encoding="utf-8"?>
-<ds:datastoreItem xmlns:ds="http://schemas.openxmlformats.org/officeDocument/2006/customXml" ds:itemID="{170557F6-FA5A-4368-BB5D-212E118BA7DE}">
+<ds:datastoreItem xmlns:ds="http://schemas.openxmlformats.org/officeDocument/2006/customXml" ds:itemID="{C1DDAE00-5B5E-48C3-A660-687E39B0855A}">
   <ds:schemaRefs>
     <ds:schemaRef ds:uri="http://schemas.openxmlformats.org/officeDocument/2006/bibliography"/>
   </ds:schemaRefs>
